--- a/lecture_9_scalar_ode/task_5_scalar_ode.docx
+++ b/lecture_9_scalar_ode/task_5_scalar_ode.docx
@@ -5,6 +5,7 @@
     <w:p>
       <w:pPr>
         <w:pStyle w:val="1"/>
+        <w:spacing w:line="360" w:lineRule="auto"/>
         <w:rPr>
           <w:lang w:val="ru-RU"/>
         </w:rPr>
@@ -18,6 +19,7 @@
     <w:p>
       <w:pPr>
         <w:pStyle w:val="2"/>
+        <w:spacing w:line="360" w:lineRule="auto"/>
       </w:pPr>
       <w:r>
         <w:t xml:space="preserve">Задача </w:t>
@@ -35,6 +37,7 @@
     <w:p>
       <w:pPr>
         <w:pStyle w:val="3"/>
+        <w:spacing w:line="360" w:lineRule="auto"/>
       </w:pPr>
       <w:r>
         <w:t>Введение</w:t>
@@ -42,56 +45,30 @@
     </w:p>
     <w:p>
       <w:pPr>
-        <w:rPr>
-          <w:rFonts w:ascii="Times New Roman" w:hAnsi="Times New Roman" w:cs="Times New Roman"/>
-        </w:rPr>
-      </w:pPr>
-      <w:r>
-        <w:rPr>
-          <w:rFonts w:ascii="Times New Roman" w:hAnsi="Times New Roman" w:cs="Times New Roman"/>
-        </w:rPr>
+        <w:spacing w:line="360" w:lineRule="auto"/>
+      </w:pPr>
+      <w:r>
         <w:t xml:space="preserve">Будем рассматривать </w:t>
       </w:r>
       <w:r>
-        <w:rPr>
-          <w:rFonts w:ascii="Times New Roman" w:hAnsi="Times New Roman" w:cs="Times New Roman"/>
-        </w:rPr>
         <w:t>следующи</w:t>
       </w:r>
       <w:r>
-        <w:rPr>
-          <w:rFonts w:ascii="Times New Roman" w:hAnsi="Times New Roman" w:cs="Times New Roman"/>
-        </w:rPr>
         <w:t>е</w:t>
       </w:r>
       <w:r>
-        <w:rPr>
-          <w:rFonts w:ascii="Times New Roman" w:hAnsi="Times New Roman" w:cs="Times New Roman"/>
-        </w:rPr>
         <w:t xml:space="preserve"> </w:t>
       </w:r>
       <w:r>
-        <w:rPr>
-          <w:rFonts w:ascii="Times New Roman" w:hAnsi="Times New Roman" w:cs="Times New Roman"/>
-        </w:rPr>
         <w:t>метод</w:t>
       </w:r>
       <w:r>
-        <w:rPr>
-          <w:rFonts w:ascii="Times New Roman" w:hAnsi="Times New Roman" w:cs="Times New Roman"/>
-        </w:rPr>
         <w:t xml:space="preserve">ы численного решения </w:t>
       </w:r>
       <w:r>
-        <w:rPr>
-          <w:rFonts w:ascii="Times New Roman" w:hAnsi="Times New Roman" w:cs="Times New Roman"/>
-        </w:rPr>
-        <w:t>автономного ОДУ</w:t>
-      </w:r>
-      <w:r>
-        <w:rPr>
-          <w:rFonts w:ascii="Times New Roman" w:hAnsi="Times New Roman" w:cs="Times New Roman"/>
-        </w:rPr>
+        <w:t>ОДУ</w:t>
+      </w:r>
+      <w:r>
         <w:t>:</w:t>
       </w:r>
     </w:p>
@@ -103,34 +80,43 @@
           <w:numId w:val="7"/>
         </w:numPr>
         <w:snapToGrid w:val="0"/>
+        <w:spacing w:line="360" w:lineRule="auto"/>
         <w:ind w:left="714" w:hanging="357"/>
         <w:contextualSpacing w:val="0"/>
-        <w:rPr>
-          <w:rFonts w:ascii="Times New Roman" w:hAnsi="Times New Roman" w:cs="Times New Roman"/>
-        </w:rPr>
       </w:pPr>
       <w:bookmarkStart w:id="0" w:name="_Ref6485308"/>
       <w:r>
-        <w:rPr>
-          <w:rFonts w:ascii="Times New Roman" w:hAnsi="Times New Roman" w:cs="Times New Roman"/>
-        </w:rPr>
         <w:t xml:space="preserve">явный метод Эйлера </w:t>
       </w:r>
       <w:r>
-        <w:rPr>
-          <w:rFonts w:ascii="Times New Roman" w:hAnsi="Times New Roman" w:cs="Times New Roman"/>
-        </w:rPr>
-        <w:t>1-го порядка точности</w:t>
-      </w:r>
-      <w:r>
-        <w:rPr>
-          <w:rFonts w:ascii="Times New Roman" w:hAnsi="Times New Roman" w:cs="Times New Roman"/>
-        </w:rPr>
-        <w:t xml:space="preserve"> (реализован в </w:t>
-      </w:r>
-      <w:r>
-        <w:rPr>
-          <w:rFonts w:ascii="Times New Roman" w:hAnsi="Times New Roman" w:cs="Times New Roman"/>
+        <w:t xml:space="preserve">(явный, </w:t>
+      </w:r>
+      <w:r>
+        <w:t>1</w:t>
+      </w:r>
+      <w:r>
+        <w:t>-й</w:t>
+      </w:r>
+      <w:r>
+        <w:t xml:space="preserve"> поряд</w:t>
+      </w:r>
+      <w:r>
+        <w:t>ок</w:t>
+      </w:r>
+      <w:r>
+        <w:t xml:space="preserve"> </w:t>
+      </w:r>
+      <w:r>
+        <w:t>аппроксимации</w:t>
+      </w:r>
+      <w:r>
+        <w:t xml:space="preserve">; </w:t>
+      </w:r>
+      <w:r>
+        <w:t xml:space="preserve">реализован в </w:t>
+      </w:r>
+      <w:r>
+        <w:rPr>
           <w:b/>
           <w:lang w:val="en-US"/>
         </w:rPr>
@@ -138,14 +124,24 @@
       </w:r>
       <w:r>
         <w:rPr>
-          <w:rFonts w:ascii="Times New Roman" w:hAnsi="Times New Roman" w:cs="Times New Roman"/>
           <w:b/>
         </w:rPr>
-        <w:t>_9_</w:t>
-      </w:r>
-      <w:r>
-        <w:rPr>
-          <w:rFonts w:ascii="Times New Roman" w:hAnsi="Times New Roman" w:cs="Times New Roman"/>
+        <w:t>_</w:t>
+      </w:r>
+      <w:r>
+        <w:rPr>
+          <w:b/>
+        </w:rPr>
+        <w:t>8</w:t>
+      </w:r>
+      <w:r>
+        <w:rPr>
+          <w:b/>
+        </w:rPr>
+        <w:t>_</w:t>
+      </w:r>
+      <w:r>
+        <w:rPr>
           <w:b/>
           <w:lang w:val="en-US"/>
         </w:rPr>
@@ -153,14 +149,12 @@
       </w:r>
       <w:r>
         <w:rPr>
-          <w:rFonts w:ascii="Times New Roman" w:hAnsi="Times New Roman" w:cs="Times New Roman"/>
           <w:b/>
         </w:rPr>
         <w:t>_</w:t>
       </w:r>
       <w:r>
         <w:rPr>
-          <w:rFonts w:ascii="Times New Roman" w:hAnsi="Times New Roman" w:cs="Times New Roman"/>
           <w:b/>
           <w:lang w:val="en-US"/>
         </w:rPr>
@@ -168,7 +162,6 @@
       </w:r>
       <w:r>
         <w:rPr>
-          <w:rFonts w:ascii="Times New Roman" w:hAnsi="Times New Roman" w:cs="Times New Roman"/>
           <w:b/>
         </w:rPr>
         <w:t>.</w:t>
@@ -176,7 +169,6 @@
       <w:proofErr w:type="spellStart"/>
       <w:r>
         <w:rPr>
-          <w:rFonts w:ascii="Times New Roman" w:hAnsi="Times New Roman" w:cs="Times New Roman"/>
           <w:b/>
           <w:lang w:val="en-US"/>
         </w:rPr>
@@ -184,9 +176,6 @@
       </w:r>
       <w:proofErr w:type="spellEnd"/>
       <w:r>
-        <w:rPr>
-          <w:rFonts w:ascii="Times New Roman" w:hAnsi="Times New Roman" w:cs="Times New Roman"/>
-        </w:rPr>
         <w:t>)</w:t>
       </w:r>
       <w:bookmarkEnd w:id="0"/>
@@ -199,33 +188,53 @@
           <w:numId w:val="7"/>
         </w:numPr>
         <w:snapToGrid w:val="0"/>
+        <w:spacing w:line="360" w:lineRule="auto"/>
         <w:ind w:left="714" w:hanging="357"/>
         <w:contextualSpacing w:val="0"/>
-        <w:rPr>
-          <w:rFonts w:ascii="Times New Roman" w:hAnsi="Times New Roman" w:cs="Times New Roman"/>
-        </w:rPr>
-      </w:pPr>
-      <w:r>
-        <w:rPr>
-          <w:rFonts w:ascii="Times New Roman" w:hAnsi="Times New Roman" w:cs="Times New Roman"/>
-        </w:rPr>
-        <w:t xml:space="preserve">метод Эйлера </w:t>
-      </w:r>
-      <w:r>
-        <w:rPr>
-          <w:rFonts w:ascii="Times New Roman" w:hAnsi="Times New Roman" w:cs="Times New Roman"/>
-        </w:rPr>
-        <w:t>с пересчетом 2-го порядка точности</w:t>
-      </w:r>
-      <w:r>
-        <w:rPr>
-          <w:rFonts w:ascii="Times New Roman" w:hAnsi="Times New Roman" w:cs="Times New Roman"/>
-        </w:rPr>
-        <w:t xml:space="preserve"> (реализован в </w:t>
-      </w:r>
-      <w:r>
-        <w:rPr>
-          <w:rFonts w:ascii="Times New Roman" w:hAnsi="Times New Roman" w:cs="Times New Roman"/>
+      </w:pPr>
+      <w:r>
+        <w:t xml:space="preserve">метод </w:t>
+      </w:r>
+      <w:proofErr w:type="spellStart"/>
+      <w:r>
+        <w:t>Хойна</w:t>
+      </w:r>
+      <w:proofErr w:type="spellEnd"/>
+      <w:r>
+        <w:t xml:space="preserve"> </w:t>
+      </w:r>
+      <w:r>
+        <w:t>(</w:t>
+      </w:r>
+      <w:r>
+        <w:t xml:space="preserve">явный, </w:t>
+      </w:r>
+      <w:r>
+        <w:t>2-</w:t>
+      </w:r>
+      <w:r>
+        <w:t>й</w:t>
+      </w:r>
+      <w:r>
+        <w:t xml:space="preserve"> поряд</w:t>
+      </w:r>
+      <w:r>
+        <w:t>ок</w:t>
+      </w:r>
+      <w:r>
+        <w:t xml:space="preserve"> </w:t>
+      </w:r>
+      <w:r>
+        <w:t>аппроксимации</w:t>
+      </w:r>
+      <w:r>
+        <w:t xml:space="preserve">; </w:t>
+      </w:r>
+      <w:r>
+        <w:t xml:space="preserve">реализован в </w:t>
+      </w:r>
+      <w:r>
+        <w:rPr>
           <w:b/>
           <w:lang w:val="en-US"/>
         </w:rPr>
@@ -233,14 +242,24 @@
       </w:r>
       <w:r>
         <w:rPr>
-          <w:rFonts w:ascii="Times New Roman" w:hAnsi="Times New Roman" w:cs="Times New Roman"/>
           <w:b/>
         </w:rPr>
-        <w:t>_9_</w:t>
-      </w:r>
-      <w:r>
-        <w:rPr>
-          <w:rFonts w:ascii="Times New Roman" w:hAnsi="Times New Roman" w:cs="Times New Roman"/>
+        <w:t>_</w:t>
+      </w:r>
+      <w:r>
+        <w:rPr>
+          <w:b/>
+        </w:rPr>
+        <w:t>8</w:t>
+      </w:r>
+      <w:r>
+        <w:rPr>
+          <w:b/>
+        </w:rPr>
+        <w:t>_</w:t>
+      </w:r>
+      <w:r>
+        <w:rPr>
           <w:b/>
           <w:lang w:val="en-US"/>
         </w:rPr>
@@ -248,14 +267,12 @@
       </w:r>
       <w:r>
         <w:rPr>
-          <w:rFonts w:ascii="Times New Roman" w:hAnsi="Times New Roman" w:cs="Times New Roman"/>
           <w:b/>
         </w:rPr>
         <w:t>_</w:t>
       </w:r>
       <w:r>
         <w:rPr>
-          <w:rFonts w:ascii="Times New Roman" w:hAnsi="Times New Roman" w:cs="Times New Roman"/>
           <w:b/>
           <w:lang w:val="en-US"/>
         </w:rPr>
@@ -263,7 +280,6 @@
       </w:r>
       <w:r>
         <w:rPr>
-          <w:rFonts w:ascii="Times New Roman" w:hAnsi="Times New Roman" w:cs="Times New Roman"/>
           <w:b/>
         </w:rPr>
         <w:t>.</w:t>
@@ -271,7 +287,6 @@
       <w:proofErr w:type="spellStart"/>
       <w:r>
         <w:rPr>
-          <w:rFonts w:ascii="Times New Roman" w:hAnsi="Times New Roman" w:cs="Times New Roman"/>
           <w:b/>
           <w:lang w:val="en-US"/>
         </w:rPr>
@@ -279,9 +294,6 @@
       </w:r>
       <w:proofErr w:type="spellEnd"/>
       <w:r>
-        <w:rPr>
-          <w:rFonts w:ascii="Times New Roman" w:hAnsi="Times New Roman" w:cs="Times New Roman"/>
-        </w:rPr>
         <w:t>)</w:t>
       </w:r>
     </w:p>
@@ -293,36 +305,108 @@
           <w:numId w:val="7"/>
         </w:numPr>
         <w:snapToGrid w:val="0"/>
+        <w:spacing w:line="360" w:lineRule="auto"/>
         <w:ind w:left="714" w:hanging="357"/>
         <w:contextualSpacing w:val="0"/>
         <w:rPr>
-          <w:rFonts w:ascii="Times New Roman" w:hAnsi="Times New Roman" w:cs="Times New Roman"/>
-        </w:rPr>
-      </w:pPr>
-      <w:r>
-        <w:rPr>
-          <w:rFonts w:ascii="Times New Roman" w:hAnsi="Times New Roman" w:cs="Times New Roman"/>
-          <w:i/>
-        </w:rPr>
-        <w:t>любой</w:t>
-      </w:r>
-      <w:r>
-        <w:rPr>
-          <w:rFonts w:ascii="Times New Roman" w:hAnsi="Times New Roman" w:cs="Times New Roman"/>
-        </w:rPr>
+          <w:color w:val="000000" w:themeColor="text1"/>
+        </w:rPr>
+      </w:pPr>
+      <w:r>
+        <w:t xml:space="preserve">метод Рунге-Кутты </w:t>
+      </w:r>
+      <w:r>
+        <w:t>(</w:t>
+      </w:r>
+      <w:r>
+        <w:t xml:space="preserve">явный, </w:t>
+      </w:r>
+      <w:r>
+        <w:t>4-</w:t>
+      </w:r>
+      <w:r>
+        <w:t>й</w:t>
+      </w:r>
+      <w:r>
+        <w:t xml:space="preserve"> поряд</w:t>
+      </w:r>
+      <w:r>
+        <w:t>ок</w:t>
+      </w:r>
+      <w:r>
         <w:t xml:space="preserve"> </w:t>
       </w:r>
       <w:r>
-        <w:rPr>
-          <w:rFonts w:ascii="Times New Roman" w:hAnsi="Times New Roman" w:cs="Times New Roman"/>
-        </w:rPr>
-        <w:t xml:space="preserve">явный </w:t>
-      </w:r>
-      <w:r>
-        <w:rPr>
-          <w:rFonts w:ascii="Times New Roman" w:hAnsi="Times New Roman" w:cs="Times New Roman"/>
-        </w:rPr>
-        <w:t>метод Рунге-Кутты 3-го порядка точности</w:t>
+        <w:t>аппроксимации</w:t>
+      </w:r>
+      <w:r>
+        <w:t xml:space="preserve">; </w:t>
+      </w:r>
+      <w:r>
+        <w:t xml:space="preserve">реализован в </w:t>
+      </w:r>
+      <w:r>
+        <w:rPr>
+          <w:b/>
+          <w:lang w:val="en-US"/>
+        </w:rPr>
+        <w:t>lecture</w:t>
+      </w:r>
+      <w:r>
+        <w:rPr>
+          <w:b/>
+        </w:rPr>
+        <w:t>_</w:t>
+      </w:r>
+      <w:r>
+        <w:rPr>
+          <w:b/>
+        </w:rPr>
+        <w:t>8</w:t>
+      </w:r>
+      <w:r>
+        <w:rPr>
+          <w:b/>
+        </w:rPr>
+        <w:t>_</w:t>
+      </w:r>
+      <w:r>
+        <w:rPr>
+          <w:b/>
+          <w:lang w:val="en-US"/>
+        </w:rPr>
+        <w:t>scalar</w:t>
+      </w:r>
+      <w:r>
+        <w:rPr>
+          <w:b/>
+        </w:rPr>
+        <w:t>_</w:t>
+      </w:r>
+      <w:r>
+        <w:rPr>
+          <w:b/>
+          <w:lang w:val="en-US"/>
+        </w:rPr>
+        <w:t>ode</w:t>
+      </w:r>
+      <w:r>
+        <w:rPr>
+          <w:b/>
+        </w:rPr>
+        <w:t>.</w:t>
+      </w:r>
+      <w:proofErr w:type="spellStart"/>
+      <w:r>
+        <w:rPr>
+          <w:b/>
+          <w:lang w:val="en-US"/>
+        </w:rPr>
+        <w:t>ipynb</w:t>
+      </w:r>
+      <w:proofErr w:type="spellEnd"/>
+      <w:r>
+        <w:t>)</w:t>
       </w:r>
     </w:p>
     <w:p>
@@ -333,240 +417,173 @@
           <w:numId w:val="7"/>
         </w:numPr>
         <w:snapToGrid w:val="0"/>
+        <w:spacing w:line="360" w:lineRule="auto"/>
         <w:ind w:left="714" w:hanging="357"/>
         <w:contextualSpacing w:val="0"/>
         <w:rPr>
-          <w:rFonts w:ascii="Times New Roman" w:hAnsi="Times New Roman" w:cs="Times New Roman"/>
-        </w:rPr>
-      </w:pPr>
-      <w:r>
-        <w:rPr>
-          <w:rFonts w:ascii="Times New Roman" w:hAnsi="Times New Roman" w:cs="Times New Roman"/>
-        </w:rPr>
-        <w:t xml:space="preserve">явный </w:t>
-      </w:r>
-      <w:r>
-        <w:rPr>
-          <w:rFonts w:ascii="Times New Roman" w:hAnsi="Times New Roman" w:cs="Times New Roman"/>
-        </w:rPr>
-        <w:t xml:space="preserve">метод Рунге-Кутты 4-го порядка точности (реализован в </w:t>
-      </w:r>
-      <w:r>
-        <w:rPr>
-          <w:rFonts w:ascii="Times New Roman" w:hAnsi="Times New Roman" w:cs="Times New Roman"/>
-          <w:b/>
-          <w:lang w:val="en-US"/>
-        </w:rPr>
-        <w:t>lecture</w:t>
-      </w:r>
-      <w:r>
-        <w:rPr>
-          <w:rFonts w:ascii="Times New Roman" w:hAnsi="Times New Roman" w:cs="Times New Roman"/>
-          <w:b/>
-        </w:rPr>
-        <w:t>_9</w:t>
-      </w:r>
-      <w:r>
-        <w:rPr>
-          <w:rFonts w:ascii="Times New Roman" w:hAnsi="Times New Roman" w:cs="Times New Roman"/>
-          <w:b/>
-        </w:rPr>
-        <w:t>_</w:t>
-      </w:r>
-      <w:r>
-        <w:rPr>
-          <w:rFonts w:ascii="Times New Roman" w:hAnsi="Times New Roman" w:cs="Times New Roman"/>
-          <w:b/>
-          <w:lang w:val="en-US"/>
-        </w:rPr>
-        <w:t>scalar</w:t>
-      </w:r>
-      <w:r>
-        <w:rPr>
-          <w:rFonts w:ascii="Times New Roman" w:hAnsi="Times New Roman" w:cs="Times New Roman"/>
-          <w:b/>
-        </w:rPr>
-        <w:t>_</w:t>
-      </w:r>
-      <w:r>
-        <w:rPr>
-          <w:rFonts w:ascii="Times New Roman" w:hAnsi="Times New Roman" w:cs="Times New Roman"/>
-          <w:b/>
-          <w:lang w:val="en-US"/>
-        </w:rPr>
-        <w:t>ode</w:t>
-      </w:r>
-      <w:r>
-        <w:rPr>
-          <w:rFonts w:ascii="Times New Roman" w:hAnsi="Times New Roman" w:cs="Times New Roman"/>
-          <w:b/>
+          <w:color w:val="000000" w:themeColor="text1"/>
+        </w:rPr>
+      </w:pPr>
+      <w:bookmarkStart w:id="1" w:name="_Ref6485324"/>
+      <w:r>
+        <w:rPr>
+          <w:color w:val="000000" w:themeColor="text1"/>
+        </w:rPr>
+        <w:t xml:space="preserve">метод трапеций </w:t>
+      </w:r>
+      <w:r>
+        <w:rPr>
+          <w:color w:val="000000" w:themeColor="text1"/>
+        </w:rPr>
+        <w:t>(</w:t>
+      </w:r>
+      <w:r>
+        <w:rPr>
+          <w:color w:val="000000" w:themeColor="text1"/>
+        </w:rPr>
+        <w:t xml:space="preserve">неявный, </w:t>
+      </w:r>
+      <w:r>
+        <w:rPr>
+          <w:color w:val="000000" w:themeColor="text1"/>
+        </w:rPr>
+        <w:t>2-</w:t>
+      </w:r>
+      <w:r>
+        <w:rPr>
+          <w:color w:val="000000" w:themeColor="text1"/>
+        </w:rPr>
+        <w:t>й</w:t>
+      </w:r>
+      <w:r>
+        <w:rPr>
+          <w:color w:val="000000" w:themeColor="text1"/>
+        </w:rPr>
+        <w:t xml:space="preserve"> поряд</w:t>
+      </w:r>
+      <w:r>
+        <w:rPr>
+          <w:color w:val="000000" w:themeColor="text1"/>
+        </w:rPr>
+        <w:t>ок</w:t>
+      </w:r>
+      <w:r>
+        <w:rPr>
+          <w:color w:val="000000" w:themeColor="text1"/>
+        </w:rPr>
+        <w:t xml:space="preserve"> </w:t>
+      </w:r>
+      <w:bookmarkEnd w:id="1"/>
+      <w:r>
+        <w:rPr>
+          <w:color w:val="000000" w:themeColor="text1"/>
+        </w:rPr>
+        <w:t>аппроксимации</w:t>
+      </w:r>
+      <w:r>
+        <w:rPr>
+          <w:color w:val="000000" w:themeColor="text1"/>
+        </w:rPr>
+        <w:t>)</w:t>
+      </w:r>
+      <w:r>
+        <w:rPr>
+          <w:color w:val="000000" w:themeColor="text1"/>
         </w:rPr>
         <w:t>.</w:t>
-      </w:r>
-      <w:proofErr w:type="spellStart"/>
-      <w:r>
-        <w:rPr>
-          <w:rFonts w:ascii="Times New Roman" w:hAnsi="Times New Roman" w:cs="Times New Roman"/>
-          <w:b/>
-          <w:lang w:val="en-US"/>
-        </w:rPr>
-        <w:t>ipynb</w:t>
-      </w:r>
-      <w:proofErr w:type="spellEnd"/>
-      <w:r>
-        <w:rPr>
-          <w:rFonts w:ascii="Times New Roman" w:hAnsi="Times New Roman" w:cs="Times New Roman"/>
-        </w:rPr>
-        <w:t>)</w:t>
       </w:r>
     </w:p>
     <w:p>
       <w:pPr>
-        <w:pStyle w:val="ac"/>
-        <w:numPr>
-          <w:ilvl w:val="0"/>
-          <w:numId w:val="7"/>
-        </w:numPr>
-        <w:snapToGrid w:val="0"/>
-        <w:ind w:left="714" w:hanging="357"/>
-        <w:contextualSpacing w:val="0"/>
-        <w:rPr>
-          <w:rFonts w:ascii="Times New Roman" w:hAnsi="Times New Roman" w:cs="Times New Roman"/>
-        </w:rPr>
-      </w:pPr>
-      <w:bookmarkStart w:id="1" w:name="_Ref6485324"/>
-      <w:r>
-        <w:rPr>
-          <w:rFonts w:ascii="Times New Roman" w:hAnsi="Times New Roman" w:cs="Times New Roman"/>
-        </w:rPr>
-        <w:t xml:space="preserve">неявный метод трапеций </w:t>
-      </w:r>
-      <w:r>
-        <w:rPr>
-          <w:rFonts w:ascii="Times New Roman" w:hAnsi="Times New Roman" w:cs="Times New Roman"/>
-        </w:rPr>
-        <w:t>2-го порядка точности</w:t>
-      </w:r>
-      <w:bookmarkEnd w:id="1"/>
+        <w:pStyle w:val="3"/>
+        <w:spacing w:line="360" w:lineRule="auto"/>
+      </w:pPr>
+      <w:r>
+        <w:t>Задание</w:t>
+      </w:r>
     </w:p>
     <w:p>
       <w:pPr>
-        <w:pStyle w:val="3"/>
-      </w:pPr>
-      <w:r>
-        <w:t>Задание</w:t>
+        <w:pStyle w:val="4"/>
+        <w:spacing w:line="360" w:lineRule="auto"/>
+      </w:pPr>
+      <w:r>
+        <w:t>Определение классов</w:t>
       </w:r>
     </w:p>
     <w:p>
       <w:pPr>
-        <w:pStyle w:val="4"/>
-      </w:pPr>
-      <w:r>
-        <w:t>Определение классов</w:t>
+        <w:spacing w:line="360" w:lineRule="auto"/>
+      </w:pPr>
+      <w:r>
+        <w:t>Для</w:t>
+      </w:r>
+      <w:r>
+        <w:t xml:space="preserve"> </w:t>
+      </w:r>
+      <w:r>
+        <w:t>каждого</w:t>
+      </w:r>
+      <w:r>
+        <w:t xml:space="preserve"> </w:t>
+      </w:r>
+      <w:r>
+        <w:t xml:space="preserve">из методов </w:t>
+      </w:r>
+      <w:r>
+        <w:t>(1)-(4)</w:t>
+      </w:r>
+      <w:r>
+        <w:t xml:space="preserve"> реализовать соответствующий </w:t>
+      </w:r>
+      <w:r>
+        <w:t>класс</w:t>
+      </w:r>
+      <w:r>
+        <w:t xml:space="preserve"> </w:t>
+      </w:r>
+      <w:proofErr w:type="spellStart"/>
+      <w:r>
+        <w:rPr>
+          <w:i/>
+          <w:lang w:val="en-US"/>
+        </w:rPr>
+        <w:t>Method</w:t>
+      </w:r>
+      <w:r>
+        <w:rPr>
+          <w:i/>
+          <w:lang w:val="en-US"/>
+        </w:rPr>
+        <w:t>Name</w:t>
+      </w:r>
+      <w:proofErr w:type="spellEnd"/>
+      <w:r>
+        <w:t>, минимизировав суммарное число строк кода с помощью наследования.</w:t>
+      </w:r>
+      <w:r>
+        <w:t xml:space="preserve"> Каждый класс должен включать в себя как минимум следующее</w:t>
+      </w:r>
+      <w:r>
+        <w:t>:</w:t>
       </w:r>
     </w:p>
     <w:p>
-      <w:r>
-        <w:t>Для</w:t>
-      </w:r>
-      <w:r>
-        <w:t xml:space="preserve"> </w:t>
-      </w:r>
-      <w:r>
-        <w:t>каждого</w:t>
-      </w:r>
-      <w:r>
-        <w:t xml:space="preserve"> </w:t>
-      </w:r>
-      <w:r>
-        <w:t xml:space="preserve">из методов </w:t>
-      </w:r>
-      <w:r>
-        <w:fldChar w:fldCharType="begin"/>
-      </w:r>
-      <w:r>
-        <w:instrText xml:space="preserve"> REF _Ref6485308 \r \h </w:instrText>
-      </w:r>
-      <w:r>
-        <w:fldChar w:fldCharType="separate"/>
-      </w:r>
-      <w:r>
-        <w:t>(1)</w:t>
-      </w:r>
-      <w:r>
-        <w:fldChar w:fldCharType="end"/>
-      </w:r>
-      <w:r>
-        <w:t>-</w:t>
-      </w:r>
-      <w:r>
-        <w:fldChar w:fldCharType="begin"/>
-      </w:r>
-      <w:r>
-        <w:instrText xml:space="preserve"> REF _Ref6485324 \r \h </w:instrText>
-      </w:r>
-      <w:r>
-        <w:fldChar w:fldCharType="separate"/>
-      </w:r>
-      <w:r>
-        <w:t>(5)</w:t>
-      </w:r>
-      <w:r>
-        <w:fldChar w:fldCharType="end"/>
-      </w:r>
-      <w:r>
-        <w:t xml:space="preserve"> реализовать соответствующий </w:t>
-      </w:r>
-      <w:r>
-        <w:t>класс</w:t>
-      </w:r>
-      <w:r>
-        <w:t xml:space="preserve"> </w:t>
-      </w:r>
-      <w:proofErr w:type="spellStart"/>
-      <w:r>
-        <w:rPr>
-          <w:i/>
-          <w:lang w:val="en-US"/>
-        </w:rPr>
-        <w:t>Method</w:t>
-      </w:r>
-      <w:r>
-        <w:rPr>
-          <w:i/>
-          <w:lang w:val="en-US"/>
-        </w:rPr>
-        <w:t>Name</w:t>
-      </w:r>
-      <w:proofErr w:type="spellEnd"/>
-      <w:r>
-        <w:t>, минимизировав суммарное число строк кода с помощью наследования.</w:t>
-      </w:r>
-      <w:r>
-        <w:t xml:space="preserve"> Каждый класс должен включать в себя как минимум следующее</w:t>
-      </w:r>
-      <w:r>
-        <w:t>:</w:t>
-      </w:r>
-    </w:p>
-    <w:p>
-      <w:pPr>
-        <w:rPr>
-          <w:rFonts w:ascii="Times New Roman" w:hAnsi="Times New Roman" w:cs="Times New Roman"/>
+      <w:pPr>
+        <w:spacing w:line="360" w:lineRule="auto"/>
+        <w:rPr>
           <w:color w:val="000000"/>
         </w:rPr>
       </w:pPr>
       <w:r>
         <w:rPr>
           <w:rStyle w:val="a8"/>
-          <w:rFonts w:ascii="Times New Roman" w:hAnsi="Times New Roman" w:cs="Times New Roman"/>
           <w:b w:val="0"/>
         </w:rPr>
         <w:t>Поля</w:t>
       </w:r>
       <w:r>
         <w:rPr>
-          <w:rFonts w:ascii="Times New Roman" w:hAnsi="Times New Roman" w:cs="Times New Roman"/>
           <w:color w:val="000000"/>
         </w:rPr>
         <w:t>:</w:t>
@@ -579,6 +596,7 @@
           <w:ilvl w:val="0"/>
           <w:numId w:val="12"/>
         </w:numPr>
+        <w:spacing w:line="360" w:lineRule="auto"/>
         <w:rPr>
           <w:color w:val="000000"/>
         </w:rPr>
@@ -597,6 +615,7 @@
           <w:ilvl w:val="0"/>
           <w:numId w:val="12"/>
         </w:numPr>
+        <w:spacing w:line="360" w:lineRule="auto"/>
         <w:rPr>
           <w:color w:val="000000"/>
         </w:rPr>
@@ -615,6 +634,7 @@
           <w:ilvl w:val="0"/>
           <w:numId w:val="12"/>
         </w:numPr>
+        <w:spacing w:line="360" w:lineRule="auto"/>
         <w:rPr>
           <w:color w:val="000000"/>
         </w:rPr>
@@ -633,6 +653,7 @@
           <w:ilvl w:val="0"/>
           <w:numId w:val="12"/>
         </w:numPr>
+        <w:spacing w:line="360" w:lineRule="auto"/>
         <w:rPr>
           <w:color w:val="000000"/>
         </w:rPr>
@@ -651,6 +672,7 @@
           <w:ilvl w:val="0"/>
           <w:numId w:val="12"/>
         </w:numPr>
+        <w:spacing w:line="360" w:lineRule="auto"/>
         <w:rPr>
           <w:color w:val="000000"/>
         </w:rPr>
@@ -660,12 +682,18 @@
           <w:color w:val="000000"/>
         </w:rPr>
         <w:t>начальный и конечный моменты времени</w:t>
+      </w:r>
+      <w:r>
+        <w:rPr>
+          <w:color w:val="000000"/>
+        </w:rPr>
+        <w:t>.</w:t>
       </w:r>
     </w:p>
     <w:p>
       <w:pPr>
-        <w:rPr>
-          <w:rFonts w:ascii="Times New Roman" w:hAnsi="Times New Roman" w:cs="Times New Roman"/>
+        <w:spacing w:line="360" w:lineRule="auto"/>
+        <w:rPr>
           <w:b/>
           <w:color w:val="000000"/>
           <w:lang w:val="en-US"/>
@@ -674,7 +702,6 @@
       <w:r>
         <w:rPr>
           <w:rStyle w:val="a8"/>
-          <w:rFonts w:ascii="Times New Roman" w:hAnsi="Times New Roman" w:cs="Times New Roman"/>
           <w:b w:val="0"/>
         </w:rPr>
         <w:t>Мето</w:t>
@@ -682,7 +709,6 @@
       <w:r>
         <w:rPr>
           <w:rStyle w:val="a8"/>
-          <w:rFonts w:ascii="Times New Roman" w:hAnsi="Times New Roman" w:cs="Times New Roman"/>
           <w:b w:val="0"/>
         </w:rPr>
         <w:t>ды</w:t>
@@ -690,7 +716,6 @@
       <w:r>
         <w:rPr>
           <w:rStyle w:val="a8"/>
-          <w:rFonts w:ascii="Times New Roman" w:hAnsi="Times New Roman" w:cs="Times New Roman"/>
           <w:b w:val="0"/>
           <w:lang w:val="en-US"/>
         </w:rPr>
@@ -704,6 +729,7 @@
           <w:ilvl w:val="0"/>
           <w:numId w:val="13"/>
         </w:numPr>
+        <w:spacing w:line="360" w:lineRule="auto"/>
         <w:rPr>
           <w:color w:val="000000"/>
         </w:rPr>
@@ -713,6 +739,84 @@
           <w:color w:val="000000"/>
         </w:rPr>
         <w:t>конструктор</w:t>
+      </w:r>
+      <w:r>
+        <w:rPr>
+          <w:color w:val="000000"/>
+        </w:rPr>
+        <w:t xml:space="preserve">: </w:t>
+      </w:r>
+      <w:r>
+        <w:rPr>
+          <w:color w:val="000000"/>
+        </w:rPr>
+        <w:t xml:space="preserve">задать </w:t>
+      </w:r>
+      <w:r>
+        <w:rPr>
+          <w:color w:val="000000"/>
+        </w:rPr>
+        <w:t>прав</w:t>
+      </w:r>
+      <w:r>
+        <w:rPr>
+          <w:color w:val="000000"/>
+        </w:rPr>
+        <w:t>ую</w:t>
+      </w:r>
+      <w:r>
+        <w:rPr>
+          <w:color w:val="000000"/>
+        </w:rPr>
+        <w:t xml:space="preserve"> част</w:t>
+      </w:r>
+      <w:r>
+        <w:rPr>
+          <w:color w:val="000000"/>
+        </w:rPr>
+        <w:t>ь</w:t>
+      </w:r>
+      <w:r>
+        <w:rPr>
+          <w:color w:val="000000"/>
+        </w:rPr>
+        <w:t>, начально</w:t>
+      </w:r>
+      <w:r>
+        <w:rPr>
+          <w:color w:val="000000"/>
+        </w:rPr>
+        <w:t>е</w:t>
+      </w:r>
+      <w:r>
+        <w:rPr>
+          <w:color w:val="000000"/>
+        </w:rPr>
+        <w:t xml:space="preserve"> услови</w:t>
+      </w:r>
+      <w:r>
+        <w:rPr>
+          <w:color w:val="000000"/>
+        </w:rPr>
+        <w:t>е</w:t>
+      </w:r>
+      <w:r>
+        <w:rPr>
+          <w:color w:val="000000"/>
+        </w:rPr>
+        <w:t>, параметр</w:t>
+      </w:r>
+      <w:r>
+        <w:rPr>
+          <w:color w:val="000000"/>
+        </w:rPr>
+        <w:t>ы</w:t>
+      </w:r>
+      <w:r>
+        <w:rPr>
+          <w:color w:val="000000"/>
+        </w:rPr>
+        <w:t xml:space="preserve"> сетки</w:t>
       </w:r>
     </w:p>
     <w:p>
@@ -722,6 +826,7 @@
           <w:ilvl w:val="0"/>
           <w:numId w:val="13"/>
         </w:numPr>
+        <w:spacing w:line="360" w:lineRule="auto"/>
         <w:rPr>
           <w:color w:val="000000"/>
         </w:rPr>
@@ -730,7 +835,27 @@
         <w:rPr>
           <w:color w:val="000000"/>
         </w:rPr>
-        <w:t>сеттеры для функции правой части, начального условия, параметров сетки</w:t>
+        <w:t>решить ОДУ (</w:t>
+      </w:r>
+      <w:r>
+        <w:rPr>
+          <w:color w:val="000000"/>
+        </w:rPr>
+        <w:t>«</w:t>
+      </w:r>
+      <w:proofErr w:type="spellStart"/>
+      <w:r>
+        <w:rPr>
+          <w:color w:val="000000"/>
+        </w:rPr>
+        <w:t>timestepping</w:t>
+      </w:r>
+      <w:proofErr w:type="spellEnd"/>
+      <w:r>
+        <w:rPr>
+          <w:color w:val="000000"/>
+        </w:rPr>
+        <w:t>» - цикл по точкам сетки)</w:t>
       </w:r>
     </w:p>
     <w:p>
@@ -740,6 +865,7 @@
           <w:ilvl w:val="0"/>
           <w:numId w:val="13"/>
         </w:numPr>
+        <w:spacing w:line="360" w:lineRule="auto"/>
         <w:rPr>
           <w:color w:val="000000"/>
         </w:rPr>
@@ -748,143 +874,94 @@
         <w:rPr>
           <w:color w:val="000000"/>
         </w:rPr>
-        <w:t>решить ОДУ (</w:t>
-      </w:r>
-      <w:proofErr w:type="spellStart"/>
+        <w:t>построить график численного решения</w:t>
+      </w:r>
       <w:r>
         <w:rPr>
           <w:color w:val="000000"/>
         </w:rPr>
-        <w:t>timestepping</w:t>
-      </w:r>
-      <w:proofErr w:type="spellEnd"/>
-      <w:r>
-        <w:rPr>
-          <w:color w:val="000000"/>
-        </w:rPr>
-        <w:t xml:space="preserve"> - цикл по точкам сетки)</w:t>
+        <w:t>.</w:t>
       </w:r>
     </w:p>
     <w:p>
       <w:pPr>
-        <w:pStyle w:val="ac"/>
-        <w:numPr>
-          <w:ilvl w:val="0"/>
-          <w:numId w:val="13"/>
-        </w:numPr>
-        <w:rPr>
-          <w:color w:val="000000"/>
-        </w:rPr>
-      </w:pPr>
-      <w:r>
-        <w:rPr>
-          <w:color w:val="000000"/>
-        </w:rPr>
-        <w:t>построить график численного решения</w:t>
+        <w:pStyle w:val="4"/>
+        <w:spacing w:line="360" w:lineRule="auto"/>
+      </w:pPr>
+      <w:r>
+        <w:t>Использование</w:t>
+      </w:r>
+      <w:r>
+        <w:t xml:space="preserve"> </w:t>
+      </w:r>
+      <w:r>
+        <w:t>классов</w:t>
       </w:r>
     </w:p>
     <w:p>
       <w:pPr>
-        <w:pStyle w:val="4"/>
-      </w:pPr>
-      <w:r>
-        <w:lastRenderedPageBreak/>
-        <w:t>Использование</w:t>
+        <w:spacing w:line="360" w:lineRule="auto"/>
+      </w:pPr>
+      <w:r>
+        <w:t>Каждым из методов п</w:t>
+      </w:r>
+      <w:r>
+        <w:t>ро</w:t>
+      </w:r>
+      <w:r>
+        <w:t>из</w:t>
+      </w:r>
+      <w:r>
+        <w:t xml:space="preserve">вести </w:t>
+      </w:r>
+      <w:r>
+        <w:t>численное</w:t>
       </w:r>
       <w:r>
         <w:t xml:space="preserve"> </w:t>
       </w:r>
       <w:r>
-        <w:t>классов</w:t>
-      </w:r>
+        <w:t>решение</w:t>
+      </w:r>
+      <w:r>
+        <w:t xml:space="preserve"> </w:t>
+      </w:r>
+      <w:r>
+        <w:t>логисти</w:t>
+      </w:r>
+      <w:r>
+        <w:t xml:space="preserve">ческого уравнения и построить графики </w:t>
+      </w:r>
+      <w:r>
+        <w:t xml:space="preserve">полученных </w:t>
+      </w:r>
+      <w:r>
+        <w:t>решений</w:t>
+      </w:r>
+      <w:r>
+        <w:t xml:space="preserve"> (</w:t>
+      </w:r>
+      <w:r>
+        <w:t>в одном графическом окне)</w:t>
+      </w:r>
+      <w:r>
+        <w:t>.</w:t>
+      </w:r>
+      <w:bookmarkStart w:id="2" w:name="_GoBack"/>
+      <w:bookmarkEnd w:id="2"/>
     </w:p>
     <w:p>
       <w:pPr>
-        <w:rPr>
-          <w:rFonts w:ascii="Times New Roman" w:hAnsi="Times New Roman" w:cs="Times New Roman"/>
-        </w:rPr>
-      </w:pPr>
-      <w:r>
-        <w:rPr>
-          <w:rFonts w:ascii="Times New Roman" w:hAnsi="Times New Roman" w:cs="Times New Roman"/>
-        </w:rPr>
-        <w:t>Каждым из методов п</w:t>
-      </w:r>
-      <w:r>
-        <w:rPr>
-          <w:rFonts w:ascii="Times New Roman" w:hAnsi="Times New Roman" w:cs="Times New Roman"/>
-        </w:rPr>
-        <w:t xml:space="preserve">ровести </w:t>
-      </w:r>
-      <w:r>
-        <w:rPr>
-          <w:rFonts w:ascii="Times New Roman" w:hAnsi="Times New Roman" w:cs="Times New Roman"/>
-        </w:rPr>
-        <w:t>численное</w:t>
-      </w:r>
-      <w:r>
-        <w:rPr>
-          <w:rFonts w:ascii="Times New Roman" w:hAnsi="Times New Roman" w:cs="Times New Roman"/>
-        </w:rPr>
-        <w:t xml:space="preserve"> </w:t>
-      </w:r>
-      <w:bookmarkStart w:id="2" w:name="_GoBack"/>
-      <w:bookmarkEnd w:id="2"/>
-      <w:r>
-        <w:rPr>
-          <w:rFonts w:ascii="Times New Roman" w:hAnsi="Times New Roman" w:cs="Times New Roman"/>
-        </w:rPr>
-        <w:t>решение</w:t>
-      </w:r>
-      <w:r>
-        <w:rPr>
-          <w:rFonts w:ascii="Times New Roman" w:hAnsi="Times New Roman" w:cs="Times New Roman"/>
-        </w:rPr>
-        <w:t xml:space="preserve"> </w:t>
-      </w:r>
-      <w:r>
-        <w:rPr>
-          <w:rFonts w:ascii="Times New Roman" w:hAnsi="Times New Roman" w:cs="Times New Roman"/>
-        </w:rPr>
-        <w:t>логисти</w:t>
-      </w:r>
-      <w:r>
-        <w:rPr>
-          <w:rFonts w:ascii="Times New Roman" w:hAnsi="Times New Roman" w:cs="Times New Roman"/>
-        </w:rPr>
-        <w:t xml:space="preserve">ческого уравнения и построить графики </w:t>
-      </w:r>
-      <w:r>
-        <w:rPr>
-          <w:rFonts w:ascii="Times New Roman" w:hAnsi="Times New Roman" w:cs="Times New Roman"/>
-        </w:rPr>
-        <w:t xml:space="preserve">соответствующих </w:t>
-      </w:r>
-      <w:r>
-        <w:rPr>
-          <w:rFonts w:ascii="Times New Roman" w:hAnsi="Times New Roman" w:cs="Times New Roman"/>
-        </w:rPr>
-        <w:t>решений.</w:t>
-      </w:r>
+        <w:spacing w:line="360" w:lineRule="auto"/>
+      </w:pPr>
     </w:p>
     <w:p>
       <w:pPr>
-        <w:rPr>
-          <w:rFonts w:ascii="Times New Roman" w:hAnsi="Times New Roman" w:cs="Times New Roman"/>
-        </w:rPr>
-      </w:pPr>
-    </w:p>
-    <w:p>
-      <w:pPr>
-        <w:rPr>
-          <w:rFonts w:ascii="Times New Roman" w:hAnsi="Times New Roman" w:cs="Times New Roman"/>
-        </w:rPr>
-      </w:pPr>
-      <w:r>
-        <w:rPr>
-          <w:rFonts w:ascii="Times New Roman" w:hAnsi="Times New Roman" w:cs="Times New Roman"/>
-        </w:rPr>
-        <w:t>Параметры функции правой части логистического уравнения:</w:t>
+        <w:spacing w:line="360" w:lineRule="auto"/>
+      </w:pPr>
+      <w:r>
+        <w:lastRenderedPageBreak/>
+        <w:t>Параметры функции правой части уравнения:</w:t>
       </w:r>
     </w:p>
     <w:p>
@@ -894,46 +971,22 @@
           <w:ilvl w:val="0"/>
           <w:numId w:val="8"/>
         </w:numPr>
-        <w:rPr>
-          <w:rFonts w:ascii="Times New Roman" w:hAnsi="Times New Roman" w:cs="Times New Roman"/>
-        </w:rPr>
-      </w:pPr>
-      <w:r>
-        <w:rPr>
-          <w:noProof/>
-        </w:rPr>
-        <w:object w:dxaOrig="780" w:dyaOrig="279" w14:anchorId="3C22A688">
-          <v:shapetype id="_x0000_t75" coordsize="21600,21600" o:spt="75" o:preferrelative="t" path="m@4@5l@4@11@9@11@9@5xe" filled="f" stroked="f">
-            <v:stroke joinstyle="miter"/>
-            <v:formulas>
-              <v:f eqn="if lineDrawn pixelLineWidth 0"/>
-              <v:f eqn="sum @0 1 0"/>
-              <v:f eqn="sum 0 0 @1"/>
-              <v:f eqn="prod @2 1 2"/>
-              <v:f eqn="prod @3 21600 pixelWidth"/>
-              <v:f eqn="prod @3 21600 pixelHeight"/>
-              <v:f eqn="sum @0 0 1"/>
-              <v:f eqn="prod @6 1 2"/>
-              <v:f eqn="prod @7 21600 pixelWidth"/>
-              <v:f eqn="sum @8 21600 0"/>
-              <v:f eqn="prod @7 21600 pixelHeight"/>
-              <v:f eqn="sum @10 21600 0"/>
-            </v:formulas>
-            <v:path o:extrusionok="f" gradientshapeok="t" o:connecttype="rect"/>
-            <o:lock v:ext="edit" aspectratio="t"/>
-          </v:shapetype>
-          <v:shape id="_x0000_i1031" type="#_x0000_t75" alt="" style="width:39pt;height:14.2pt;mso-width-percent:0;mso-height-percent:0;mso-width-percent:0;mso-height-percent:0" o:ole="">
-            <v:imagedata r:id="rId5" o:title=""/>
-          </v:shape>
-          <o:OLEObject Type="Embed" ProgID="Equation.DSMT4" ShapeID="_x0000_i1031" DrawAspect="Content" ObjectID="_1617732763" r:id="rId6"/>
-        </w:object>
-      </w:r>
-      <w:r>
-        <w:rPr>
-          <w:rFonts w:ascii="Times New Roman" w:hAnsi="Times New Roman" w:cs="Times New Roman"/>
-        </w:rPr>
-        <w:t xml:space="preserve"> </w:t>
-      </w:r>
+        <w:spacing w:line="360" w:lineRule="auto"/>
+      </w:pPr>
+      <m:oMath>
+        <m:r>
+          <w:rPr>
+            <w:rFonts w:ascii="Cambria Math" w:hAnsi="Cambria Math"/>
+          </w:rPr>
+          <m:t>α</m:t>
+        </m:r>
+        <m:r>
+          <w:rPr>
+            <w:rFonts w:ascii="Cambria Math" w:hAnsi="Cambria Math"/>
+          </w:rPr>
+          <m:t>=0.2</m:t>
+        </m:r>
+      </m:oMath>
     </w:p>
     <w:p>
       <w:pPr>
@@ -942,38 +995,28 @@
           <w:ilvl w:val="0"/>
           <w:numId w:val="8"/>
         </w:numPr>
-        <w:rPr>
-          <w:rFonts w:ascii="Times New Roman" w:hAnsi="Times New Roman" w:cs="Times New Roman"/>
-        </w:rPr>
-      </w:pPr>
-      <w:r>
-        <w:rPr>
-          <w:noProof/>
-          <w:lang w:val="en-US"/>
-        </w:rPr>
-        <w:object w:dxaOrig="560" w:dyaOrig="260" w14:anchorId="2AB83CB0">
-          <v:shape id="_x0000_i1030" type="#_x0000_t75" alt="" style="width:27.95pt;height:13.3pt;mso-width-percent:0;mso-height-percent:0;mso-width-percent:0;mso-height-percent:0" o:ole="">
-            <v:imagedata r:id="rId7" o:title=""/>
-          </v:shape>
-          <o:OLEObject Type="Embed" ProgID="Equation.DSMT4" ShapeID="_x0000_i1030" DrawAspect="Content" ObjectID="_1617732764" r:id="rId8"/>
-        </w:object>
-      </w:r>
+        <w:spacing w:line="360" w:lineRule="auto"/>
+      </w:pPr>
+      <m:oMath>
+        <m:r>
+          <w:rPr>
+            <w:rFonts w:ascii="Cambria Math" w:hAnsi="Cambria Math"/>
+            <w:noProof/>
+            <w:lang w:val="en-US"/>
+          </w:rPr>
+          <m:t>R=100</m:t>
+        </m:r>
+      </m:oMath>
     </w:p>
     <w:p>
       <w:pPr>
-        <w:rPr>
-          <w:rFonts w:ascii="Times New Roman" w:hAnsi="Times New Roman" w:cs="Times New Roman"/>
-        </w:rPr>
-      </w:pPr>
-      <w:r>
-        <w:rPr>
-          <w:rFonts w:ascii="Times New Roman" w:hAnsi="Times New Roman" w:cs="Times New Roman"/>
-        </w:rPr>
+        <w:spacing w:line="360" w:lineRule="auto"/>
+      </w:pPr>
+      <w:r>
         <w:t>Параметры расчетной сетки</w:t>
       </w:r>
       <w:r>
         <w:rPr>
-          <w:rFonts w:ascii="Times New Roman" w:hAnsi="Times New Roman" w:cs="Times New Roman"/>
           <w:lang w:val="en-US"/>
         </w:rPr>
         <w:t>:</w:t>
@@ -986,42 +1029,30 @@
           <w:ilvl w:val="0"/>
           <w:numId w:val="9"/>
         </w:numPr>
-        <w:rPr>
-          <w:rFonts w:ascii="Times New Roman" w:hAnsi="Times New Roman" w:cs="Times New Roman"/>
-        </w:rPr>
-      </w:pPr>
-      <w:r>
-        <w:rPr>
-          <w:rFonts w:ascii="Times New Roman" w:hAnsi="Times New Roman" w:cs="Times New Roman"/>
-        </w:rPr>
+        <w:spacing w:line="360" w:lineRule="auto"/>
+      </w:pPr>
+      <w:r>
         <w:t>ч</w:t>
       </w:r>
       <w:r>
-        <w:rPr>
-          <w:rFonts w:ascii="Times New Roman" w:hAnsi="Times New Roman" w:cs="Times New Roman"/>
-        </w:rPr>
         <w:t>исло отрезков разбиения</w:t>
       </w:r>
       <w:r>
         <w:rPr>
-          <w:rFonts w:ascii="Times New Roman" w:hAnsi="Times New Roman" w:cs="Times New Roman"/>
           <w:lang w:val="en-US"/>
         </w:rPr>
         <w:t xml:space="preserve"> </w:t>
       </w:r>
-      <w:r>
-        <w:rPr>
-          <w:noProof/>
-          <w:position w:val="-4"/>
-          <w:lang w:val="en-US"/>
-        </w:rPr>
-        <w:object w:dxaOrig="880" w:dyaOrig="240" w14:anchorId="3E175C28">
-          <v:shape id="_x0000_i1029" type="#_x0000_t75" alt="" style="width:44.05pt;height:11.9pt;mso-width-percent:0;mso-height-percent:0;mso-width-percent:0;mso-height-percent:0" o:ole="">
-            <v:imagedata r:id="rId9" o:title=""/>
-          </v:shape>
-          <o:OLEObject Type="Embed" ProgID="Equation.DSMT4" ShapeID="_x0000_i1029" DrawAspect="Content" ObjectID="_1617732765" r:id="rId10"/>
-        </w:object>
-      </w:r>
+      <m:oMath>
+        <m:r>
+          <w:rPr>
+            <w:rFonts w:ascii="Cambria Math" w:hAnsi="Cambria Math"/>
+            <w:noProof/>
+            <w:lang w:val="en-US"/>
+          </w:rPr>
+          <m:t>N=30</m:t>
+        </m:r>
+      </m:oMath>
     </w:p>
     <w:p>
       <w:pPr>
@@ -1030,22 +1061,50 @@
           <w:ilvl w:val="0"/>
           <w:numId w:val="9"/>
         </w:numPr>
-        <w:rPr>
-          <w:rFonts w:ascii="Times New Roman" w:hAnsi="Times New Roman" w:cs="Times New Roman"/>
-        </w:rPr>
-      </w:pPr>
-      <w:r>
-        <w:rPr>
-          <w:noProof/>
-          <w:lang w:val="en-US"/>
-        </w:rPr>
-        <w:object w:dxaOrig="780" w:dyaOrig="360" w14:anchorId="29C6A589">
-          <v:shape id="_x0000_i1028" type="#_x0000_t75" alt="" style="width:39pt;height:17.9pt;mso-width-percent:0;mso-height-percent:0;mso-width-percent:0;mso-height-percent:0" o:ole="">
-            <v:imagedata r:id="rId11" o:title=""/>
-          </v:shape>
-          <o:OLEObject Type="Embed" ProgID="Equation.DSMT4" ShapeID="_x0000_i1028" DrawAspect="Content" ObjectID="_1617732766" r:id="rId12"/>
-        </w:object>
-      </w:r>
+        <w:spacing w:line="360" w:lineRule="auto"/>
+      </w:pPr>
+      <m:oMath>
+        <m:sSub>
+          <m:sSubPr>
+            <m:ctrlPr>
+              <w:rPr>
+                <w:rFonts w:ascii="Cambria Math" w:hAnsi="Cambria Math"/>
+                <w:i/>
+                <w:noProof/>
+                <w:lang w:val="en-US"/>
+              </w:rPr>
+            </m:ctrlPr>
+          </m:sSubPr>
+          <m:e>
+            <m:r>
+              <w:rPr>
+                <w:rFonts w:ascii="Cambria Math" w:hAnsi="Cambria Math"/>
+                <w:noProof/>
+                <w:lang w:val="en-US"/>
+              </w:rPr>
+              <m:t>t</m:t>
+            </m:r>
+          </m:e>
+          <m:sub>
+            <m:r>
+              <w:rPr>
+                <w:rFonts w:ascii="Cambria Math" w:hAnsi="Cambria Math"/>
+                <w:noProof/>
+                <w:lang w:val="en-US"/>
+              </w:rPr>
+              <m:t>start</m:t>
+            </m:r>
+          </m:sub>
+        </m:sSub>
+        <m:r>
+          <w:rPr>
+            <w:rFonts w:ascii="Cambria Math" w:hAnsi="Cambria Math"/>
+            <w:noProof/>
+            <w:lang w:val="en-US"/>
+          </w:rPr>
+          <m:t>=0</m:t>
+        </m:r>
+      </m:oMath>
     </w:p>
     <w:p>
       <w:pPr>
@@ -1054,44 +1113,58 @@
           <w:ilvl w:val="0"/>
           <w:numId w:val="9"/>
         </w:numPr>
-        <w:rPr>
-          <w:rFonts w:ascii="Times New Roman" w:hAnsi="Times New Roman" w:cs="Times New Roman"/>
-        </w:rPr>
-      </w:pPr>
-      <w:r>
-        <w:rPr>
-          <w:noProof/>
-        </w:rPr>
-        <w:object w:dxaOrig="880" w:dyaOrig="360" w14:anchorId="239C4FD6">
-          <v:shape id="_x0000_i1027" type="#_x0000_t75" alt="" style="width:44.05pt;height:17.9pt;mso-width-percent:0;mso-height-percent:0;mso-width-percent:0;mso-height-percent:0" o:ole="">
-            <v:imagedata r:id="rId13" o:title=""/>
-          </v:shape>
-          <o:OLEObject Type="Embed" ProgID="Equation.DSMT4" ShapeID="_x0000_i1027" DrawAspect="Content" ObjectID="_1617732767" r:id="rId14"/>
-        </w:object>
-      </w:r>
+        <w:spacing w:line="360" w:lineRule="auto"/>
+      </w:pPr>
+      <m:oMath>
+        <m:sSub>
+          <m:sSubPr>
+            <m:ctrlPr>
+              <w:rPr>
+                <w:rFonts w:ascii="Cambria Math" w:hAnsi="Cambria Math"/>
+                <w:i/>
+                <w:noProof/>
+              </w:rPr>
+            </m:ctrlPr>
+          </m:sSubPr>
+          <m:e>
+            <m:r>
+              <w:rPr>
+                <w:rFonts w:ascii="Cambria Math" w:hAnsi="Cambria Math"/>
+                <w:noProof/>
+              </w:rPr>
+              <m:t>t</m:t>
+            </m:r>
+          </m:e>
+          <m:sub>
+            <m:r>
+              <w:rPr>
+                <w:rFonts w:ascii="Cambria Math" w:hAnsi="Cambria Math"/>
+                <w:noProof/>
+              </w:rPr>
+              <m:t>end</m:t>
+            </m:r>
+          </m:sub>
+        </m:sSub>
+        <m:r>
+          <w:rPr>
+            <w:rFonts w:ascii="Cambria Math" w:hAnsi="Cambria Math"/>
+            <w:noProof/>
+          </w:rPr>
+          <m:t>=80</m:t>
+        </m:r>
+      </m:oMath>
     </w:p>
     <w:p>
       <w:pPr>
-        <w:rPr>
-          <w:rFonts w:ascii="Times New Roman" w:hAnsi="Times New Roman" w:cs="Times New Roman"/>
-        </w:rPr>
-      </w:pPr>
-      <w:r>
-        <w:rPr>
-          <w:rFonts w:ascii="Times New Roman" w:hAnsi="Times New Roman" w:cs="Times New Roman"/>
-        </w:rPr>
+        <w:spacing w:line="360" w:lineRule="auto"/>
+      </w:pPr>
+      <w:r>
         <w:t>Начальное условие</w:t>
       </w:r>
       <w:r>
-        <w:rPr>
-          <w:rFonts w:ascii="Times New Roman" w:hAnsi="Times New Roman" w:cs="Times New Roman"/>
-        </w:rPr>
         <w:t>:</w:t>
       </w:r>
       <w:r>
-        <w:rPr>
-          <w:rFonts w:ascii="Times New Roman" w:hAnsi="Times New Roman" w:cs="Times New Roman"/>
-        </w:rPr>
         <w:t xml:space="preserve"> </w:t>
       </w:r>
     </w:p>
@@ -1102,115 +1175,2132 @@
           <w:ilvl w:val="0"/>
           <w:numId w:val="14"/>
         </w:numPr>
-        <w:rPr>
-          <w:rFonts w:ascii="Times New Roman" w:hAnsi="Times New Roman" w:cs="Times New Roman"/>
-        </w:rPr>
-      </w:pPr>
-      <w:r>
-        <w:rPr>
-          <w:rFonts w:ascii="Times New Roman" w:hAnsi="Times New Roman" w:cs="Times New Roman"/>
-          <w:noProof/>
-          <w:position w:val="-14"/>
-        </w:rPr>
-        <w:object w:dxaOrig="1020" w:dyaOrig="420" w14:anchorId="7B4CC8A8">
-          <v:shape id="_x0000_i1026" type="#_x0000_t75" alt="" style="width:50.9pt;height:21.1pt;mso-width-percent:0;mso-height-percent:0;mso-width-percent:0;mso-height-percent:0" o:ole="">
-            <v:imagedata r:id="rId15" o:title=""/>
-          </v:shape>
-          <o:OLEObject Type="Embed" ProgID="Equation.DSMT4" ShapeID="_x0000_i1026" DrawAspect="Content" ObjectID="_1617732768" r:id="rId16"/>
-        </w:object>
-      </w:r>
+        <w:spacing w:line="360" w:lineRule="auto"/>
+      </w:pPr>
+      <m:oMath>
+        <m:r>
+          <w:rPr>
+            <w:rFonts w:ascii="Cambria Math" w:hAnsi="Cambria Math"/>
+            <w:noProof/>
+          </w:rPr>
+          <m:t>u</m:t>
+        </m:r>
+        <m:d>
+          <m:dPr>
+            <m:ctrlPr>
+              <w:rPr>
+                <w:rFonts w:ascii="Cambria Math" w:hAnsi="Cambria Math"/>
+                <w:i/>
+                <w:noProof/>
+              </w:rPr>
+            </m:ctrlPr>
+          </m:dPr>
+          <m:e>
+            <m:r>
+              <w:rPr>
+                <w:rFonts w:ascii="Cambria Math" w:hAnsi="Cambria Math"/>
+                <w:noProof/>
+              </w:rPr>
+              <m:t>0</m:t>
+            </m:r>
+          </m:e>
+        </m:d>
+        <m:r>
+          <w:rPr>
+            <w:rFonts w:ascii="Cambria Math" w:hAnsi="Cambria Math"/>
+            <w:noProof/>
+          </w:rPr>
+          <m:t>=2</m:t>
+        </m:r>
+      </m:oMath>
     </w:p>
     <w:p>
       <w:pPr>
-        <w:rPr>
-          <w:rFonts w:ascii="Times New Roman" w:hAnsi="Times New Roman" w:cs="Times New Roman"/>
-        </w:rPr>
-      </w:pPr>
-      <w:r>
-        <w:rPr>
-          <w:rFonts w:ascii="Times New Roman" w:hAnsi="Times New Roman" w:cs="Times New Roman"/>
-        </w:rPr>
-        <w:t>При реализации неявного метода трапеций</w:t>
-      </w:r>
-      <w:r>
-        <w:rPr>
-          <w:rFonts w:ascii="Times New Roman" w:hAnsi="Times New Roman" w:cs="Times New Roman"/>
+        <w:pStyle w:val="3"/>
+        <w:spacing w:line="360" w:lineRule="auto"/>
+      </w:pPr>
+      <w:r>
+        <w:t>Примечания по реализации</w:t>
+      </w:r>
+    </w:p>
+    <w:p>
+      <w:pPr>
+        <w:pStyle w:val="4"/>
+        <w:spacing w:line="360" w:lineRule="auto"/>
+      </w:pPr>
+      <w:r>
+        <w:t>М</w:t>
+      </w:r>
+      <w:r>
+        <w:t>етод трапеций</w:t>
+      </w:r>
+      <w:r>
+        <w:t xml:space="preserve"> (</w:t>
+      </w:r>
+      <w:r>
+        <w:t xml:space="preserve">неявный, </w:t>
+      </w:r>
+      <w:r>
+        <w:t>2-й порядок аппроксимации)</w:t>
+      </w:r>
+    </w:p>
+    <w:p>
+      <w:pPr>
+        <w:spacing w:line="360" w:lineRule="auto"/>
+      </w:pPr>
+      <w:r>
+        <w:t>Ф</w:t>
+      </w:r>
+      <w:r>
+        <w:t>ормула для проведения вычислений</w:t>
+      </w:r>
+      <w:r>
+        <w:t>:</w:t>
+      </w:r>
+    </w:p>
+    <w:p>
+      <w:pPr>
+        <w:spacing w:line="360" w:lineRule="auto"/>
+        <w:rPr>
+          <w:rFonts w:eastAsia="Arial"/>
+          <w:lang w:val="en-US"/>
+        </w:rPr>
+      </w:pPr>
+      <m:oMathPara>
+        <m:oMath>
+          <m:eqArr>
+            <m:eqArrPr>
+              <m:maxDist m:val="1"/>
+              <m:ctrlPr>
+                <w:rPr>
+                  <w:rFonts w:ascii="Cambria Math" w:hAnsi="Cambria Math"/>
+                  <w:i/>
+                </w:rPr>
+              </m:ctrlPr>
+            </m:eqArrPr>
+            <m:e>
+              <m:sSub>
+                <m:sSubPr>
+                  <m:ctrlPr>
+                    <w:rPr>
+                      <w:rFonts w:ascii="Cambria Math" w:hAnsi="Cambria Math"/>
+                      <w:i/>
+                      <w:lang w:val="en-US"/>
+                    </w:rPr>
+                  </m:ctrlPr>
+                </m:sSubPr>
+                <m:e>
+                  <m:r>
+                    <w:rPr>
+                      <w:rFonts w:ascii="Cambria Math" w:hAnsi="Cambria Math"/>
+                      <w:lang w:val="en-US"/>
+                    </w:rPr>
+                    <m:t>u</m:t>
+                  </m:r>
+                </m:e>
+                <m:sub>
+                  <m:r>
+                    <w:rPr>
+                      <w:rFonts w:ascii="Cambria Math" w:hAnsi="Cambria Math"/>
+                      <w:lang w:val="en-US"/>
+                    </w:rPr>
+                    <m:t>n+1</m:t>
+                  </m:r>
+                </m:sub>
+              </m:sSub>
+              <m:r>
+                <w:rPr>
+                  <w:rFonts w:ascii="Cambria Math" w:hAnsi="Cambria Math"/>
+                  <w:lang w:val="en-US"/>
+                </w:rPr>
+                <m:t>=</m:t>
+              </m:r>
+              <m:sSub>
+                <m:sSubPr>
+                  <m:ctrlPr>
+                    <w:rPr>
+                      <w:rFonts w:ascii="Cambria Math" w:hAnsi="Cambria Math"/>
+                      <w:i/>
+                      <w:lang w:val="en-US"/>
+                    </w:rPr>
+                  </m:ctrlPr>
+                </m:sSubPr>
+                <m:e>
+                  <m:r>
+                    <w:rPr>
+                      <w:rFonts w:ascii="Cambria Math" w:hAnsi="Cambria Math"/>
+                      <w:lang w:val="en-US"/>
+                    </w:rPr>
+                    <m:t>u</m:t>
+                  </m:r>
+                </m:e>
+                <m:sub>
+                  <m:r>
+                    <w:rPr>
+                      <w:rFonts w:ascii="Cambria Math" w:hAnsi="Cambria Math"/>
+                      <w:lang w:val="en-US"/>
+                    </w:rPr>
+                    <m:t>n</m:t>
+                  </m:r>
+                </m:sub>
+              </m:sSub>
+              <m:r>
+                <w:rPr>
+                  <w:rFonts w:ascii="Cambria Math" w:hAnsi="Cambria Math"/>
+                  <w:lang w:val="en-US"/>
+                </w:rPr>
+                <m:t>+</m:t>
+              </m:r>
+              <m:f>
+                <m:fPr>
+                  <m:ctrlPr>
+                    <w:rPr>
+                      <w:rFonts w:ascii="Cambria Math" w:eastAsia="Arial" w:hAnsi="Cambria Math"/>
+                      <w:i/>
+                      <w:color w:val="000000" w:themeColor="text1"/>
+                      <w:lang w:val="en-US"/>
+                    </w:rPr>
+                  </m:ctrlPr>
+                </m:fPr>
+                <m:num>
+                  <m:r>
+                    <m:rPr>
+                      <m:sty m:val="p"/>
+                    </m:rPr>
+                    <w:rPr>
+                      <w:rFonts w:ascii="Cambria Math" w:hAnsi="Cambria Math"/>
+                      <w:lang w:val="en-US"/>
+                    </w:rPr>
+                    <m:t>Δ</m:t>
+                  </m:r>
+                  <m:r>
+                    <w:rPr>
+                      <w:rFonts w:ascii="Cambria Math" w:hAnsi="Cambria Math"/>
+                      <w:lang w:val="en-US"/>
+                    </w:rPr>
+                    <m:t>t</m:t>
+                  </m:r>
+                </m:num>
+                <m:den>
+                  <m:r>
+                    <w:rPr>
+                      <w:rFonts w:ascii="Cambria Math" w:hAnsi="Cambria Math"/>
+                      <w:lang w:val="en-US"/>
+                    </w:rPr>
+                    <m:t>2</m:t>
+                  </m:r>
+                </m:den>
+              </m:f>
+              <m:d>
+                <m:dPr>
+                  <m:ctrlPr>
+                    <w:rPr>
+                      <w:rFonts w:ascii="Cambria Math" w:hAnsi="Cambria Math"/>
+                      <w:i/>
+                      <w:lang w:val="en-US"/>
+                    </w:rPr>
+                  </m:ctrlPr>
+                </m:dPr>
+                <m:e>
+                  <m:r>
+                    <w:rPr>
+                      <w:rFonts w:ascii="Cambria Math" w:hAnsi="Cambria Math"/>
+                      <w:lang w:val="en-US"/>
+                    </w:rPr>
+                    <m:t>f</m:t>
+                  </m:r>
+                  <m:d>
+                    <m:dPr>
+                      <m:ctrlPr>
+                        <w:rPr>
+                          <w:rFonts w:ascii="Cambria Math" w:hAnsi="Cambria Math"/>
+                          <w:i/>
+                          <w:lang w:val="en-US"/>
+                        </w:rPr>
+                      </m:ctrlPr>
+                    </m:dPr>
+                    <m:e>
+                      <m:sSub>
+                        <m:sSubPr>
+                          <m:ctrlPr>
+                            <w:rPr>
+                              <w:rFonts w:ascii="Cambria Math" w:hAnsi="Cambria Math"/>
+                              <w:i/>
+                              <w:lang w:val="en-US"/>
+                            </w:rPr>
+                          </m:ctrlPr>
+                        </m:sSubPr>
+                        <m:e>
+                          <m:r>
+                            <w:rPr>
+                              <w:rFonts w:ascii="Cambria Math" w:hAnsi="Cambria Math"/>
+                              <w:lang w:val="en-US"/>
+                            </w:rPr>
+                            <m:t>u</m:t>
+                          </m:r>
+                        </m:e>
+                        <m:sub>
+                          <m:r>
+                            <w:rPr>
+                              <w:rFonts w:ascii="Cambria Math" w:hAnsi="Cambria Math"/>
+                              <w:lang w:val="en-US"/>
+                            </w:rPr>
+                            <m:t>n</m:t>
+                          </m:r>
+                        </m:sub>
+                      </m:sSub>
+                    </m:e>
+                  </m:d>
+                  <m:r>
+                    <w:rPr>
+                      <w:rFonts w:ascii="Cambria Math" w:hAnsi="Cambria Math"/>
+                      <w:lang w:val="en-US"/>
+                    </w:rPr>
+                    <m:t>+f</m:t>
+                  </m:r>
+                  <m:d>
+                    <m:dPr>
+                      <m:ctrlPr>
+                        <w:rPr>
+                          <w:rFonts w:ascii="Cambria Math" w:hAnsi="Cambria Math"/>
+                          <w:i/>
+                          <w:lang w:val="en-US"/>
+                        </w:rPr>
+                      </m:ctrlPr>
+                    </m:dPr>
+                    <m:e>
+                      <m:sSub>
+                        <m:sSubPr>
+                          <m:ctrlPr>
+                            <w:rPr>
+                              <w:rFonts w:ascii="Cambria Math" w:hAnsi="Cambria Math"/>
+                              <w:i/>
+                              <w:lang w:val="en-US"/>
+                            </w:rPr>
+                          </m:ctrlPr>
+                        </m:sSubPr>
+                        <m:e>
+                          <m:r>
+                            <w:rPr>
+                              <w:rFonts w:ascii="Cambria Math" w:hAnsi="Cambria Math"/>
+                              <w:lang w:val="en-US"/>
+                            </w:rPr>
+                            <m:t>u</m:t>
+                          </m:r>
+                        </m:e>
+                        <m:sub>
+                          <m:r>
+                            <w:rPr>
+                              <w:rFonts w:ascii="Cambria Math" w:hAnsi="Cambria Math"/>
+                              <w:lang w:val="en-US"/>
+                            </w:rPr>
+                            <m:t>n+1</m:t>
+                          </m:r>
+                        </m:sub>
+                      </m:sSub>
+                    </m:e>
+                  </m:d>
+                </m:e>
+              </m:d>
+              <m:r>
+                <w:rPr>
+                  <w:rFonts w:ascii="Cambria Math" w:hAnsi="Cambria Math"/>
+                  <w:lang w:val="en-US"/>
+                </w:rPr>
+                <m:t xml:space="preserve">,  </m:t>
+              </m:r>
+              <m:r>
+                <w:rPr>
+                  <w:rFonts w:ascii="Cambria Math" w:hAnsi="Cambria Math"/>
+                </w:rPr>
+                <m:t>где n=0,…,N</m:t>
+              </m:r>
+              <m:ctrlPr>
+                <w:rPr>
+                  <w:rFonts w:ascii="Cambria Math" w:hAnsi="Cambria Math"/>
+                  <w:i/>
+                  <w:lang w:val="en-US"/>
+                </w:rPr>
+              </m:ctrlPr>
+            </m:e>
+          </m:eqArr>
+        </m:oMath>
+      </m:oMathPara>
+    </w:p>
+    <w:p>
+      <w:pPr>
+        <w:spacing w:line="360" w:lineRule="auto"/>
+      </w:pPr>
+      <w:r>
+        <w:rPr>
+          <w:shd w:val="clear" w:color="auto" w:fill="FFFFFF"/>
+        </w:rPr>
+        <w:t>Для решения получившегося нелинейного уравнения относительно</w:t>
+      </w:r>
+      <w:r>
+        <w:rPr>
+          <w:shd w:val="clear" w:color="auto" w:fill="FFFFFF"/>
         </w:rPr>
         <w:t xml:space="preserve"> </w:t>
       </w:r>
-      <w:r>
-        <w:rPr>
-          <w:rFonts w:ascii="Times New Roman" w:hAnsi="Times New Roman" w:cs="Times New Roman"/>
-        </w:rPr>
-        <w:t>критери</w:t>
-      </w:r>
-      <w:r>
-        <w:rPr>
-          <w:rFonts w:ascii="Times New Roman" w:hAnsi="Times New Roman" w:cs="Times New Roman"/>
-        </w:rPr>
+      <m:oMath>
+        <m:sSup>
+          <m:sSupPr>
+            <m:ctrlPr>
+              <w:rPr>
+                <w:rFonts w:ascii="Cambria Math" w:hAnsi="Cambria Math"/>
+                <w:i/>
+                <w:shd w:val="clear" w:color="auto" w:fill="FFFFFF"/>
+              </w:rPr>
+            </m:ctrlPr>
+          </m:sSupPr>
+          <m:e>
+            <m:r>
+              <w:rPr>
+                <w:rFonts w:ascii="Cambria Math" w:hAnsi="Cambria Math"/>
+                <w:shd w:val="clear" w:color="auto" w:fill="FFFFFF"/>
+              </w:rPr>
+              <m:t>u</m:t>
+            </m:r>
+          </m:e>
+          <m:sup>
+            <m:r>
+              <w:rPr>
+                <w:rFonts w:ascii="Cambria Math" w:hAnsi="Cambria Math"/>
+                <w:shd w:val="clear" w:color="auto" w:fill="FFFFFF"/>
+              </w:rPr>
+              <m:t>n+1</m:t>
+            </m:r>
+          </m:sup>
+        </m:sSup>
+      </m:oMath>
+      <w:r>
+        <w:rPr>
+          <w:shd w:val="clear" w:color="auto" w:fill="FFFFFF"/>
+        </w:rPr>
+        <w:t xml:space="preserve"> </w:t>
+      </w:r>
+      <w:r>
+        <w:rPr>
+          <w:shd w:val="clear" w:color="auto" w:fill="FFFFFF"/>
+        </w:rPr>
+        <w:t xml:space="preserve">будем </w:t>
+      </w:r>
+      <w:r>
+        <w:rPr>
+          <w:shd w:val="clear" w:color="auto" w:fill="FFFFFF"/>
+        </w:rPr>
+        <w:t>использовать итерационный метод Ньютона:</w:t>
+      </w:r>
+    </w:p>
+    <w:p>
+      <w:pPr>
+        <w:spacing w:line="360" w:lineRule="auto"/>
+        <w:rPr>
+          <w:rFonts w:eastAsia="Arial"/>
+          <w:i/>
+          <w:lang w:val="en-US"/>
+        </w:rPr>
+      </w:pPr>
+      <m:oMathPara>
+        <m:oMath>
+          <m:eqArr>
+            <m:eqArrPr>
+              <m:maxDist m:val="1"/>
+              <m:ctrlPr>
+                <w:rPr>
+                  <w:rFonts w:ascii="Cambria Math" w:hAnsi="Cambria Math"/>
+                  <w:i/>
+                  <w:lang w:val="en-US"/>
+                </w:rPr>
+              </m:ctrlPr>
+            </m:eqArrPr>
+            <m:e>
+              <m:r>
+                <w:rPr>
+                  <w:rFonts w:ascii="Cambria Math" w:hAnsi="Cambria Math"/>
+                </w:rPr>
+                <m:t>F</m:t>
+              </m:r>
+              <m:d>
+                <m:dPr>
+                  <m:ctrlPr>
+                    <w:rPr>
+                      <w:rFonts w:ascii="Cambria Math" w:hAnsi="Cambria Math"/>
+                      <w:i/>
+                    </w:rPr>
+                  </m:ctrlPr>
+                </m:dPr>
+                <m:e>
+                  <m:sSub>
+                    <m:sSubPr>
+                      <m:ctrlPr>
+                        <w:rPr>
+                          <w:rFonts w:ascii="Cambria Math" w:hAnsi="Cambria Math"/>
+                          <w:i/>
+                        </w:rPr>
+                      </m:ctrlPr>
+                    </m:sSubPr>
+                    <m:e>
+                      <m:r>
+                        <w:rPr>
+                          <w:rFonts w:ascii="Cambria Math" w:hAnsi="Cambria Math"/>
+                        </w:rPr>
+                        <m:t>u</m:t>
+                      </m:r>
+                    </m:e>
+                    <m:sub>
+                      <m:r>
+                        <w:rPr>
+                          <w:rFonts w:ascii="Cambria Math" w:hAnsi="Cambria Math"/>
+                        </w:rPr>
+                        <m:t>n+1</m:t>
+                      </m:r>
+                    </m:sub>
+                  </m:sSub>
+                </m:e>
+              </m:d>
+              <m:r>
+                <w:rPr>
+                  <w:rFonts w:ascii="Cambria Math" w:hAnsi="Cambria Math"/>
+                </w:rPr>
+                <m:t>≡</m:t>
+              </m:r>
+              <m:sSub>
+                <m:sSubPr>
+                  <m:ctrlPr>
+                    <w:rPr>
+                      <w:rFonts w:ascii="Cambria Math" w:hAnsi="Cambria Math"/>
+                      <w:i/>
+                    </w:rPr>
+                  </m:ctrlPr>
+                </m:sSubPr>
+                <m:e>
+                  <m:r>
+                    <w:rPr>
+                      <w:rFonts w:ascii="Cambria Math" w:hAnsi="Cambria Math"/>
+                    </w:rPr>
+                    <m:t>u</m:t>
+                  </m:r>
+                </m:e>
+                <m:sub>
+                  <m:r>
+                    <w:rPr>
+                      <w:rFonts w:ascii="Cambria Math" w:hAnsi="Cambria Math"/>
+                    </w:rPr>
+                    <m:t>n+1</m:t>
+                  </m:r>
+                </m:sub>
+              </m:sSub>
+              <m:r>
+                <w:rPr>
+                  <w:rFonts w:ascii="Cambria Math" w:hAnsi="Cambria Math"/>
+                </w:rPr>
+                <m:t>-</m:t>
+              </m:r>
+              <m:f>
+                <m:fPr>
+                  <m:ctrlPr>
+                    <w:rPr>
+                      <w:rFonts w:ascii="Cambria Math" w:hAnsi="Cambria Math"/>
+                    </w:rPr>
+                  </m:ctrlPr>
+                </m:fPr>
+                <m:num>
+                  <m:r>
+                    <m:rPr>
+                      <m:sty m:val="p"/>
+                    </m:rPr>
+                    <w:rPr>
+                      <w:rFonts w:ascii="Cambria Math" w:hAnsi="Cambria Math"/>
+                    </w:rPr>
+                    <m:t>Δ</m:t>
+                  </m:r>
+                  <m:r>
+                    <w:rPr>
+                      <w:rFonts w:ascii="Cambria Math" w:hAnsi="Cambria Math"/>
+                    </w:rPr>
+                    <m:t>t</m:t>
+                  </m:r>
+                  <m:ctrlPr>
+                    <w:rPr>
+                      <w:rFonts w:ascii="Cambria Math" w:hAnsi="Cambria Math"/>
+                      <w:i/>
+                    </w:rPr>
+                  </m:ctrlPr>
+                </m:num>
+                <m:den>
+                  <m:r>
+                    <w:rPr>
+                      <w:rFonts w:ascii="Cambria Math" w:hAnsi="Cambria Math"/>
+                    </w:rPr>
+                    <m:t>2</m:t>
+                  </m:r>
+                  <m:ctrlPr>
+                    <w:rPr>
+                      <w:rFonts w:ascii="Cambria Math" w:hAnsi="Cambria Math"/>
+                      <w:i/>
+                    </w:rPr>
+                  </m:ctrlPr>
+                </m:den>
+              </m:f>
+              <m:r>
+                <w:rPr>
+                  <w:rFonts w:ascii="Cambria Math" w:hAnsi="Cambria Math"/>
+                </w:rPr>
+                <m:t>f</m:t>
+              </m:r>
+              <m:d>
+                <m:dPr>
+                  <m:ctrlPr>
+                    <w:rPr>
+                      <w:rFonts w:ascii="Cambria Math" w:hAnsi="Cambria Math"/>
+                      <w:i/>
+                    </w:rPr>
+                  </m:ctrlPr>
+                </m:dPr>
+                <m:e>
+                  <m:sSub>
+                    <m:sSubPr>
+                      <m:ctrlPr>
+                        <w:rPr>
+                          <w:rFonts w:ascii="Cambria Math" w:hAnsi="Cambria Math"/>
+                          <w:i/>
+                        </w:rPr>
+                      </m:ctrlPr>
+                    </m:sSubPr>
+                    <m:e>
+                      <m:r>
+                        <w:rPr>
+                          <w:rFonts w:ascii="Cambria Math" w:hAnsi="Cambria Math"/>
+                        </w:rPr>
+                        <m:t>u</m:t>
+                      </m:r>
+                    </m:e>
+                    <m:sub>
+                      <m:r>
+                        <w:rPr>
+                          <w:rFonts w:ascii="Cambria Math" w:hAnsi="Cambria Math"/>
+                        </w:rPr>
+                        <m:t>n+1</m:t>
+                      </m:r>
+                    </m:sub>
+                  </m:sSub>
+                </m:e>
+              </m:d>
+              <m:r>
+                <w:rPr>
+                  <w:rFonts w:ascii="Cambria Math" w:hAnsi="Cambria Math"/>
+                </w:rPr>
+                <m:t>-</m:t>
+              </m:r>
+              <m:sSub>
+                <m:sSubPr>
+                  <m:ctrlPr>
+                    <w:rPr>
+                      <w:rFonts w:ascii="Cambria Math" w:hAnsi="Cambria Math"/>
+                      <w:i/>
+                    </w:rPr>
+                  </m:ctrlPr>
+                </m:sSubPr>
+                <m:e>
+                  <m:r>
+                    <w:rPr>
+                      <w:rFonts w:ascii="Cambria Math" w:hAnsi="Cambria Math"/>
+                    </w:rPr>
+                    <m:t>u</m:t>
+                  </m:r>
+                </m:e>
+                <m:sub>
+                  <m:r>
+                    <w:rPr>
+                      <w:rFonts w:ascii="Cambria Math" w:hAnsi="Cambria Math"/>
+                    </w:rPr>
+                    <m:t>n</m:t>
+                  </m:r>
+                </m:sub>
+              </m:sSub>
+              <m:r>
+                <w:rPr>
+                  <w:rFonts w:ascii="Cambria Math" w:hAnsi="Cambria Math"/>
+                </w:rPr>
+                <m:t>-</m:t>
+              </m:r>
+              <m:f>
+                <m:fPr>
+                  <m:ctrlPr>
+                    <w:rPr>
+                      <w:rFonts w:ascii="Cambria Math" w:hAnsi="Cambria Math"/>
+                    </w:rPr>
+                  </m:ctrlPr>
+                </m:fPr>
+                <m:num>
+                  <m:r>
+                    <m:rPr>
+                      <m:sty m:val="p"/>
+                    </m:rPr>
+                    <w:rPr>
+                      <w:rFonts w:ascii="Cambria Math" w:hAnsi="Cambria Math"/>
+                    </w:rPr>
+                    <m:t>Δ</m:t>
+                  </m:r>
+                  <m:r>
+                    <w:rPr>
+                      <w:rFonts w:ascii="Cambria Math" w:hAnsi="Cambria Math"/>
+                    </w:rPr>
+                    <m:t>t</m:t>
+                  </m:r>
+                  <m:ctrlPr>
+                    <w:rPr>
+                      <w:rFonts w:ascii="Cambria Math" w:hAnsi="Cambria Math"/>
+                      <w:i/>
+                    </w:rPr>
+                  </m:ctrlPr>
+                </m:num>
+                <m:den>
+                  <m:r>
+                    <w:rPr>
+                      <w:rFonts w:ascii="Cambria Math" w:hAnsi="Cambria Math"/>
+                    </w:rPr>
+                    <m:t>2</m:t>
+                  </m:r>
+                  <m:ctrlPr>
+                    <w:rPr>
+                      <w:rFonts w:ascii="Cambria Math" w:hAnsi="Cambria Math"/>
+                      <w:i/>
+                    </w:rPr>
+                  </m:ctrlPr>
+                </m:den>
+              </m:f>
+              <m:r>
+                <w:rPr>
+                  <w:rFonts w:ascii="Cambria Math" w:hAnsi="Cambria Math"/>
+                </w:rPr>
+                <m:t>f</m:t>
+              </m:r>
+              <m:d>
+                <m:dPr>
+                  <m:ctrlPr>
+                    <w:rPr>
+                      <w:rFonts w:ascii="Cambria Math" w:hAnsi="Cambria Math"/>
+                      <w:i/>
+                    </w:rPr>
+                  </m:ctrlPr>
+                </m:dPr>
+                <m:e>
+                  <m:sSub>
+                    <m:sSubPr>
+                      <m:ctrlPr>
+                        <w:rPr>
+                          <w:rFonts w:ascii="Cambria Math" w:hAnsi="Cambria Math"/>
+                          <w:i/>
+                        </w:rPr>
+                      </m:ctrlPr>
+                    </m:sSubPr>
+                    <m:e>
+                      <m:r>
+                        <w:rPr>
+                          <w:rFonts w:ascii="Cambria Math" w:hAnsi="Cambria Math"/>
+                        </w:rPr>
+                        <m:t>u</m:t>
+                      </m:r>
+                    </m:e>
+                    <m:sub>
+                      <m:r>
+                        <w:rPr>
+                          <w:rFonts w:ascii="Cambria Math" w:hAnsi="Cambria Math"/>
+                        </w:rPr>
+                        <m:t>n</m:t>
+                      </m:r>
+                    </m:sub>
+                  </m:sSub>
+                </m:e>
+              </m:d>
+              <m:r>
+                <w:rPr>
+                  <w:rFonts w:ascii="Cambria Math" w:hAnsi="Cambria Math"/>
+                </w:rPr>
+                <m:t>=0</m:t>
+              </m:r>
+              <m:ctrlPr>
+                <w:rPr>
+                  <w:rFonts w:ascii="Cambria Math" w:hAnsi="Cambria Math"/>
+                  <w:i/>
+                </w:rPr>
+              </m:ctrlPr>
+            </m:e>
+          </m:eqArr>
+        </m:oMath>
+      </m:oMathPara>
+    </w:p>
+    <w:p>
+      <w:pPr>
+        <w:spacing w:line="360" w:lineRule="auto"/>
+      </w:pPr>
+      <m:oMathPara>
+        <m:oMath>
+          <m:eqArr>
+            <m:eqArrPr>
+              <m:maxDist m:val="1"/>
+              <m:ctrlPr>
+                <w:rPr>
+                  <w:rFonts w:ascii="Cambria Math" w:hAnsi="Cambria Math"/>
+                  <w:i/>
+                  <w:iCs/>
+                </w:rPr>
+              </m:ctrlPr>
+            </m:eqArrPr>
+            <m:e>
+              <m:sSubSup>
+                <m:sSubSupPr>
+                  <m:ctrlPr>
+                    <w:rPr>
+                      <w:rFonts w:ascii="Cambria Math" w:hAnsi="Cambria Math"/>
+                      <w:i/>
+                    </w:rPr>
+                  </m:ctrlPr>
+                </m:sSubSupPr>
+                <m:e>
+                  <m:r>
+                    <w:rPr>
+                      <w:rFonts w:ascii="Cambria Math" w:hAnsi="Cambria Math"/>
+                    </w:rPr>
+                    <m:t>u</m:t>
+                  </m:r>
+                </m:e>
+                <m:sub>
+                  <m:r>
+                    <w:rPr>
+                      <w:rFonts w:ascii="Cambria Math" w:hAnsi="Cambria Math"/>
+                    </w:rPr>
+                    <m:t>n+1</m:t>
+                  </m:r>
+                </m:sub>
+                <m:sup>
+                  <m:d>
+                    <m:dPr>
+                      <m:ctrlPr>
+                        <w:rPr>
+                          <w:rFonts w:ascii="Cambria Math" w:hAnsi="Cambria Math"/>
+                          <w:i/>
+                        </w:rPr>
+                      </m:ctrlPr>
+                    </m:dPr>
+                    <m:e>
+                      <m:r>
+                        <w:rPr>
+                          <w:rFonts w:ascii="Cambria Math" w:hAnsi="Cambria Math"/>
+                        </w:rPr>
+                        <m:t>k+1</m:t>
+                      </m:r>
+                    </m:e>
+                  </m:d>
+                </m:sup>
+              </m:sSubSup>
+              <m:r>
+                <w:rPr>
+                  <w:rFonts w:ascii="Cambria Math" w:hAnsi="Cambria Math"/>
+                </w:rPr>
+                <m:t>=</m:t>
+              </m:r>
+              <m:sSubSup>
+                <m:sSubSupPr>
+                  <m:ctrlPr>
+                    <w:rPr>
+                      <w:rFonts w:ascii="Cambria Math" w:hAnsi="Cambria Math"/>
+                      <w:i/>
+                    </w:rPr>
+                  </m:ctrlPr>
+                </m:sSubSupPr>
+                <m:e>
+                  <m:r>
+                    <w:rPr>
+                      <w:rFonts w:ascii="Cambria Math" w:hAnsi="Cambria Math"/>
+                    </w:rPr>
+                    <m:t>u</m:t>
+                  </m:r>
+                </m:e>
+                <m:sub>
+                  <m:r>
+                    <w:rPr>
+                      <w:rFonts w:ascii="Cambria Math" w:hAnsi="Cambria Math"/>
+                    </w:rPr>
+                    <m:t>n+1</m:t>
+                  </m:r>
+                </m:sub>
+                <m:sup>
+                  <m:d>
+                    <m:dPr>
+                      <m:ctrlPr>
+                        <w:rPr>
+                          <w:rFonts w:ascii="Cambria Math" w:hAnsi="Cambria Math"/>
+                          <w:i/>
+                        </w:rPr>
+                      </m:ctrlPr>
+                    </m:dPr>
+                    <m:e>
+                      <m:r>
+                        <w:rPr>
+                          <w:rFonts w:ascii="Cambria Math" w:hAnsi="Cambria Math"/>
+                        </w:rPr>
+                        <m:t>k</m:t>
+                      </m:r>
+                    </m:e>
+                  </m:d>
+                </m:sup>
+              </m:sSubSup>
+              <m:r>
+                <w:rPr>
+                  <w:rFonts w:ascii="Cambria Math" w:hAnsi="Cambria Math"/>
+                </w:rPr>
+                <m:t>-</m:t>
+              </m:r>
+              <m:f>
+                <m:fPr>
+                  <m:ctrlPr>
+                    <w:rPr>
+                      <w:rFonts w:ascii="Cambria Math" w:hAnsi="Cambria Math"/>
+                    </w:rPr>
+                  </m:ctrlPr>
+                </m:fPr>
+                <m:num>
+                  <m:r>
+                    <w:rPr>
+                      <w:rFonts w:ascii="Cambria Math" w:hAnsi="Cambria Math"/>
+                    </w:rPr>
+                    <m:t>F</m:t>
+                  </m:r>
+                  <m:d>
+                    <m:dPr>
+                      <m:ctrlPr>
+                        <w:rPr>
+                          <w:rFonts w:ascii="Cambria Math" w:hAnsi="Cambria Math"/>
+                          <w:i/>
+                        </w:rPr>
+                      </m:ctrlPr>
+                    </m:dPr>
+                    <m:e>
+                      <m:sSubSup>
+                        <m:sSubSupPr>
+                          <m:ctrlPr>
+                            <w:rPr>
+                              <w:rFonts w:ascii="Cambria Math" w:hAnsi="Cambria Math"/>
+                              <w:i/>
+                            </w:rPr>
+                          </m:ctrlPr>
+                        </m:sSubSupPr>
+                        <m:e>
+                          <m:r>
+                            <w:rPr>
+                              <w:rFonts w:ascii="Cambria Math" w:hAnsi="Cambria Math"/>
+                            </w:rPr>
+                            <m:t>u</m:t>
+                          </m:r>
+                        </m:e>
+                        <m:sub>
+                          <m:r>
+                            <w:rPr>
+                              <w:rFonts w:ascii="Cambria Math" w:hAnsi="Cambria Math"/>
+                            </w:rPr>
+                            <m:t>n+1</m:t>
+                          </m:r>
+                        </m:sub>
+                        <m:sup>
+                          <m:d>
+                            <m:dPr>
+                              <m:ctrlPr>
+                                <w:rPr>
+                                  <w:rFonts w:ascii="Cambria Math" w:hAnsi="Cambria Math"/>
+                                  <w:i/>
+                                </w:rPr>
+                              </m:ctrlPr>
+                            </m:dPr>
+                            <m:e>
+                              <m:r>
+                                <w:rPr>
+                                  <w:rFonts w:ascii="Cambria Math" w:hAnsi="Cambria Math"/>
+                                </w:rPr>
+                                <m:t>k</m:t>
+                              </m:r>
+                            </m:e>
+                          </m:d>
+                        </m:sup>
+                      </m:sSubSup>
+                    </m:e>
+                  </m:d>
+                  <m:ctrlPr>
+                    <w:rPr>
+                      <w:rFonts w:ascii="Cambria Math" w:hAnsi="Cambria Math"/>
+                      <w:i/>
+                    </w:rPr>
+                  </m:ctrlPr>
+                </m:num>
+                <m:den>
+                  <m:sSup>
+                    <m:sSupPr>
+                      <m:ctrlPr>
+                        <w:rPr>
+                          <w:rFonts w:ascii="Cambria Math" w:hAnsi="Cambria Math"/>
+                          <w:i/>
+                        </w:rPr>
+                      </m:ctrlPr>
+                    </m:sSupPr>
+                    <m:e>
+                      <m:r>
+                        <w:rPr>
+                          <w:rFonts w:ascii="Cambria Math" w:hAnsi="Cambria Math"/>
+                        </w:rPr>
+                        <m:t>F</m:t>
+                      </m:r>
+                    </m:e>
+                    <m:sup>
+                      <m:r>
+                        <w:rPr>
+                          <w:rFonts w:ascii="Cambria Math" w:hAnsi="Cambria Math"/>
+                        </w:rPr>
+                        <m:t>'</m:t>
+                      </m:r>
+                    </m:sup>
+                  </m:sSup>
+                  <m:d>
+                    <m:dPr>
+                      <m:ctrlPr>
+                        <w:rPr>
+                          <w:rFonts w:ascii="Cambria Math" w:hAnsi="Cambria Math"/>
+                          <w:i/>
+                        </w:rPr>
+                      </m:ctrlPr>
+                    </m:dPr>
+                    <m:e>
+                      <m:sSubSup>
+                        <m:sSubSupPr>
+                          <m:ctrlPr>
+                            <w:rPr>
+                              <w:rFonts w:ascii="Cambria Math" w:hAnsi="Cambria Math"/>
+                              <w:i/>
+                            </w:rPr>
+                          </m:ctrlPr>
+                        </m:sSubSupPr>
+                        <m:e>
+                          <m:r>
+                            <w:rPr>
+                              <w:rFonts w:ascii="Cambria Math" w:hAnsi="Cambria Math"/>
+                            </w:rPr>
+                            <m:t>u</m:t>
+                          </m:r>
+                        </m:e>
+                        <m:sub>
+                          <m:r>
+                            <w:rPr>
+                              <w:rFonts w:ascii="Cambria Math" w:hAnsi="Cambria Math"/>
+                            </w:rPr>
+                            <m:t>n+1</m:t>
+                          </m:r>
+                        </m:sub>
+                        <m:sup>
+                          <m:d>
+                            <m:dPr>
+                              <m:ctrlPr>
+                                <w:rPr>
+                                  <w:rFonts w:ascii="Cambria Math" w:hAnsi="Cambria Math"/>
+                                  <w:i/>
+                                </w:rPr>
+                              </m:ctrlPr>
+                            </m:dPr>
+                            <m:e>
+                              <m:r>
+                                <w:rPr>
+                                  <w:rFonts w:ascii="Cambria Math" w:hAnsi="Cambria Math"/>
+                                </w:rPr>
+                                <m:t>k</m:t>
+                              </m:r>
+                            </m:e>
+                          </m:d>
+                        </m:sup>
+                      </m:sSubSup>
+                    </m:e>
+                  </m:d>
+                  <m:ctrlPr>
+                    <w:rPr>
+                      <w:rFonts w:ascii="Cambria Math" w:hAnsi="Cambria Math"/>
+                      <w:i/>
+                    </w:rPr>
+                  </m:ctrlPr>
+                </m:den>
+              </m:f>
+              <m:r>
+                <w:rPr>
+                  <w:rFonts w:ascii="Cambria Math" w:hAnsi="Cambria Math"/>
+                </w:rPr>
+                <m:t>, =0,…,K</m:t>
+              </m:r>
+              <m:r>
+                <m:rPr>
+                  <m:sty m:val="p"/>
+                </m:rPr>
+                <w:rPr>
+                  <w:rFonts w:ascii="Cambria Math" w:hAnsi="Cambria Math"/>
+                </w:rPr>
+                <m:t> </m:t>
+              </m:r>
+              <m:d>
+                <m:dPr>
+                  <m:begChr m:val="‖"/>
+                  <m:endChr m:val="‖"/>
+                  <m:ctrlPr>
+                    <w:rPr>
+                      <w:rFonts w:ascii="Cambria Math" w:hAnsi="Cambria Math"/>
+                    </w:rPr>
+                  </m:ctrlPr>
+                </m:dPr>
+                <m:e>
+                  <m:sSubSup>
+                    <m:sSubSupPr>
+                      <m:ctrlPr>
+                        <w:rPr>
+                          <w:rFonts w:ascii="Cambria Math" w:hAnsi="Cambria Math"/>
+                          <w:i/>
+                        </w:rPr>
+                      </m:ctrlPr>
+                    </m:sSubSupPr>
+                    <m:e>
+                      <m:r>
+                        <w:rPr>
+                          <w:rFonts w:ascii="Cambria Math" w:hAnsi="Cambria Math"/>
+                        </w:rPr>
+                        <m:t>u</m:t>
+                      </m:r>
+                      <m:ctrlPr>
+                        <w:rPr>
+                          <w:rFonts w:ascii="Cambria Math" w:hAnsi="Cambria Math"/>
+                        </w:rPr>
+                      </m:ctrlPr>
+                    </m:e>
+                    <m:sub>
+                      <m:r>
+                        <w:rPr>
+                          <w:rFonts w:ascii="Cambria Math" w:hAnsi="Cambria Math"/>
+                        </w:rPr>
+                        <m:t>n+1</m:t>
+                      </m:r>
+                    </m:sub>
+                    <m:sup>
+                      <m:d>
+                        <m:dPr>
+                          <m:ctrlPr>
+                            <w:rPr>
+                              <w:rFonts w:ascii="Cambria Math" w:hAnsi="Cambria Math"/>
+                              <w:i/>
+                            </w:rPr>
+                          </m:ctrlPr>
+                        </m:dPr>
+                        <m:e>
+                          <m:r>
+                            <w:rPr>
+                              <w:rFonts w:ascii="Cambria Math" w:hAnsi="Cambria Math"/>
+                            </w:rPr>
+                            <m:t>K</m:t>
+                          </m:r>
+                        </m:e>
+                      </m:d>
+                    </m:sup>
+                  </m:sSubSup>
+                  <m:r>
+                    <w:rPr>
+                      <w:rFonts w:ascii="Cambria Math" w:hAnsi="Cambria Math"/>
+                    </w:rPr>
+                    <m:t>-</m:t>
+                  </m:r>
+                  <m:sSubSup>
+                    <m:sSubSupPr>
+                      <m:ctrlPr>
+                        <w:rPr>
+                          <w:rFonts w:ascii="Cambria Math" w:hAnsi="Cambria Math"/>
+                          <w:i/>
+                        </w:rPr>
+                      </m:ctrlPr>
+                    </m:sSubSupPr>
+                    <m:e>
+                      <m:r>
+                        <w:rPr>
+                          <w:rFonts w:ascii="Cambria Math" w:hAnsi="Cambria Math"/>
+                        </w:rPr>
+                        <m:t>u</m:t>
+                      </m:r>
+                    </m:e>
+                    <m:sub>
+                      <m:r>
+                        <w:rPr>
+                          <w:rFonts w:ascii="Cambria Math" w:hAnsi="Cambria Math"/>
+                        </w:rPr>
+                        <m:t>n+1</m:t>
+                      </m:r>
+                    </m:sub>
+                    <m:sup>
+                      <m:d>
+                        <m:dPr>
+                          <m:ctrlPr>
+                            <w:rPr>
+                              <w:rFonts w:ascii="Cambria Math" w:hAnsi="Cambria Math"/>
+                              <w:i/>
+                            </w:rPr>
+                          </m:ctrlPr>
+                        </m:dPr>
+                        <m:e>
+                          <m:r>
+                            <w:rPr>
+                              <w:rFonts w:ascii="Cambria Math" w:hAnsi="Cambria Math"/>
+                            </w:rPr>
+                            <m:t>K-1</m:t>
+                          </m:r>
+                        </m:e>
+                      </m:d>
+                    </m:sup>
+                  </m:sSubSup>
+                </m:e>
+              </m:d>
+              <m:r>
+                <m:rPr>
+                  <m:sty m:val="p"/>
+                </m:rPr>
+                <w:rPr>
+                  <w:rFonts w:ascii="Cambria Math" w:hAnsi="Cambria Math"/>
+                </w:rPr>
+                <m:t>≤</m:t>
+              </m:r>
+              <m:r>
+                <w:rPr>
+                  <w:rFonts w:ascii="Cambria Math" w:hAnsi="Cambria Math"/>
+                </w:rPr>
+                <m:t>ε</m:t>
+              </m:r>
+              <m:ctrlPr>
+                <w:rPr>
+                  <w:rFonts w:ascii="Cambria Math" w:hAnsi="Cambria Math"/>
+                  <w:i/>
+                </w:rPr>
+              </m:ctrlPr>
+            </m:e>
+          </m:eqArr>
+        </m:oMath>
+      </m:oMathPara>
+    </w:p>
+    <w:p>
+      <w:pPr>
+        <w:spacing w:line="360" w:lineRule="auto"/>
+      </w:pPr>
+      <w:r>
+        <w:t xml:space="preserve">Для ускорения сходимости начальное приближение </w:t>
+      </w:r>
+      <w:r>
+        <w:t xml:space="preserve">можно </w:t>
+      </w:r>
+      <w:r>
+        <w:t xml:space="preserve">рассчитывать </w:t>
+      </w:r>
+      <w:r>
+        <w:t>по следующим формулам</w:t>
+      </w:r>
+      <w:r>
+        <w:t>:</w:t>
+      </w:r>
+    </w:p>
+    <w:p>
+      <w:pPr>
+        <w:spacing w:line="360" w:lineRule="auto"/>
+        <w:ind w:left="360"/>
+      </w:pPr>
+      <m:oMathPara>
+        <m:oMathParaPr>
+          <m:jc m:val="center"/>
+        </m:oMathParaPr>
+        <m:oMath>
+          <m:eqArr>
+            <m:eqArrPr>
+              <m:maxDist m:val="1"/>
+              <m:ctrlPr>
+                <w:rPr>
+                  <w:rFonts w:ascii="Cambria Math" w:hAnsi="Cambria Math"/>
+                  <w:i/>
+                </w:rPr>
+              </m:ctrlPr>
+            </m:eqArrPr>
+            <m:e>
+              <m:sSubSup>
+                <m:sSubSupPr>
+                  <m:ctrlPr>
+                    <w:rPr>
+                      <w:rFonts w:ascii="Cambria Math" w:hAnsi="Cambria Math"/>
+                      <w:i/>
+                    </w:rPr>
+                  </m:ctrlPr>
+                </m:sSubSupPr>
+                <m:e>
+                  <m:r>
+                    <w:rPr>
+                      <w:rFonts w:ascii="Cambria Math" w:hAnsi="Cambria Math"/>
+                    </w:rPr>
+                    <m:t>u</m:t>
+                  </m:r>
+                </m:e>
+                <m:sub>
+                  <m:r>
+                    <w:rPr>
+                      <w:rFonts w:ascii="Cambria Math" w:hAnsi="Cambria Math"/>
+                    </w:rPr>
+                    <m:t>n+1</m:t>
+                  </m:r>
+                </m:sub>
+                <m:sup>
+                  <m:d>
+                    <m:dPr>
+                      <m:ctrlPr>
+                        <w:rPr>
+                          <w:rFonts w:ascii="Cambria Math" w:hAnsi="Cambria Math"/>
+                          <w:i/>
+                        </w:rPr>
+                      </m:ctrlPr>
+                    </m:dPr>
+                    <m:e>
+                      <m:r>
+                        <w:rPr>
+                          <w:rFonts w:ascii="Cambria Math" w:hAnsi="Cambria Math"/>
+                        </w:rPr>
+                        <m:t>0</m:t>
+                      </m:r>
+                    </m:e>
+                  </m:d>
+                </m:sup>
+              </m:sSubSup>
+              <m:r>
+                <w:rPr>
+                  <w:rFonts w:ascii="Cambria Math" w:hAnsi="Cambria Math"/>
+                </w:rPr>
+                <m:t>=</m:t>
+              </m:r>
+              <m:sSub>
+                <m:sSubPr>
+                  <m:ctrlPr>
+                    <w:rPr>
+                      <w:rFonts w:ascii="Cambria Math" w:hAnsi="Cambria Math"/>
+                      <w:i/>
+                    </w:rPr>
+                  </m:ctrlPr>
+                </m:sSubPr>
+                <m:e>
+                  <m:r>
+                    <w:rPr>
+                      <w:rFonts w:ascii="Cambria Math" w:hAnsi="Cambria Math"/>
+                    </w:rPr>
+                    <m:t>u</m:t>
+                  </m:r>
+                </m:e>
+                <m:sub>
+                  <m:r>
+                    <w:rPr>
+                      <w:rFonts w:ascii="Cambria Math" w:hAnsi="Cambria Math"/>
+                    </w:rPr>
+                    <m:t>n</m:t>
+                  </m:r>
+                </m:sub>
+              </m:sSub>
+            </m:e>
+          </m:eqArr>
+        </m:oMath>
+      </m:oMathPara>
+    </w:p>
+    <w:p>
+      <w:pPr>
+        <w:spacing w:line="360" w:lineRule="auto"/>
+        <w:ind w:left="360"/>
+        <w:rPr>
+          <w:rFonts w:ascii="TimesNewRomanPSMT" w:hAnsi="TimesNewRomanPSMT"/>
+        </w:rPr>
+      </w:pPr>
+      <m:oMathPara>
+        <m:oMath>
+          <m:eqArr>
+            <m:eqArrPr>
+              <m:maxDist m:val="1"/>
+              <m:ctrlPr>
+                <w:rPr>
+                  <w:rFonts w:ascii="Cambria Math" w:hAnsi="Cambria Math"/>
+                  <w:i/>
+                </w:rPr>
+              </m:ctrlPr>
+            </m:eqArrPr>
+            <m:e>
+              <m:sSubSup>
+                <m:sSubSupPr>
+                  <m:ctrlPr>
+                    <w:rPr>
+                      <w:rFonts w:ascii="Cambria Math" w:hAnsi="Cambria Math"/>
+                      <w:i/>
+                    </w:rPr>
+                  </m:ctrlPr>
+                </m:sSubSupPr>
+                <m:e>
+                  <m:r>
+                    <w:rPr>
+                      <w:rFonts w:ascii="Cambria Math" w:hAnsi="Cambria Math"/>
+                    </w:rPr>
+                    <m:t>u</m:t>
+                  </m:r>
+                </m:e>
+                <m:sub>
+                  <m:r>
+                    <w:rPr>
+                      <w:rFonts w:ascii="Cambria Math" w:hAnsi="Cambria Math"/>
+                    </w:rPr>
+                    <m:t>n+1</m:t>
+                  </m:r>
+                </m:sub>
+                <m:sup>
+                  <m:d>
+                    <m:dPr>
+                      <m:ctrlPr>
+                        <w:rPr>
+                          <w:rFonts w:ascii="Cambria Math" w:hAnsi="Cambria Math"/>
+                          <w:i/>
+                        </w:rPr>
+                      </m:ctrlPr>
+                    </m:dPr>
+                    <m:e>
+                      <m:r>
+                        <w:rPr>
+                          <w:rFonts w:ascii="Cambria Math" w:hAnsi="Cambria Math"/>
+                        </w:rPr>
+                        <m:t>0</m:t>
+                      </m:r>
+                    </m:e>
+                  </m:d>
+                </m:sup>
+              </m:sSubSup>
+              <m:r>
+                <w:rPr>
+                  <w:rFonts w:ascii="Cambria Math" w:hAnsi="Cambria Math"/>
+                </w:rPr>
+                <m:t>=</m:t>
+              </m:r>
+              <m:sSub>
+                <m:sSubPr>
+                  <m:ctrlPr>
+                    <w:rPr>
+                      <w:rFonts w:ascii="Cambria Math" w:hAnsi="Cambria Math"/>
+                      <w:i/>
+                    </w:rPr>
+                  </m:ctrlPr>
+                </m:sSubPr>
+                <m:e>
+                  <m:r>
+                    <w:rPr>
+                      <w:rFonts w:ascii="Cambria Math" w:hAnsi="Cambria Math"/>
+                    </w:rPr>
+                    <m:t>u</m:t>
+                  </m:r>
+                </m:e>
+                <m:sub>
+                  <m:r>
+                    <w:rPr>
+                      <w:rFonts w:ascii="Cambria Math" w:hAnsi="Cambria Math"/>
+                    </w:rPr>
+                    <m:t>n</m:t>
+                  </m:r>
+                </m:sub>
+              </m:sSub>
+              <m:r>
+                <w:rPr>
+                  <w:rFonts w:ascii="Cambria Math" w:hAnsi="Cambria Math"/>
+                </w:rPr>
+                <m:t>+</m:t>
+              </m:r>
+              <m:r>
+                <m:rPr>
+                  <m:sty m:val="p"/>
+                </m:rPr>
+                <w:rPr>
+                  <w:rFonts w:ascii="Cambria Math" w:hAnsi="Cambria Math"/>
+                </w:rPr>
+                <m:t>Δ</m:t>
+              </m:r>
+              <m:r>
+                <w:rPr>
+                  <w:rFonts w:ascii="Cambria Math" w:hAnsi="Cambria Math"/>
+                </w:rPr>
+                <m:t>tf</m:t>
+              </m:r>
+              <m:d>
+                <m:dPr>
+                  <m:ctrlPr>
+                    <w:rPr>
+                      <w:rFonts w:ascii="Cambria Math" w:hAnsi="Cambria Math"/>
+                      <w:i/>
+                    </w:rPr>
+                  </m:ctrlPr>
+                </m:dPr>
+                <m:e>
+                  <m:sSub>
+                    <m:sSubPr>
+                      <m:ctrlPr>
+                        <w:rPr>
+                          <w:rFonts w:ascii="Cambria Math" w:hAnsi="Cambria Math"/>
+                          <w:i/>
+                        </w:rPr>
+                      </m:ctrlPr>
+                    </m:sSubPr>
+                    <m:e>
+                      <m:r>
+                        <w:rPr>
+                          <w:rFonts w:ascii="Cambria Math" w:hAnsi="Cambria Math"/>
+                        </w:rPr>
+                        <m:t>u</m:t>
+                      </m:r>
+                    </m:e>
+                    <m:sub>
+                      <m:r>
+                        <w:rPr>
+                          <w:rFonts w:ascii="Cambria Math" w:hAnsi="Cambria Math"/>
+                        </w:rPr>
+                        <m:t>n</m:t>
+                      </m:r>
+                    </m:sub>
+                  </m:sSub>
+                </m:e>
+              </m:d>
+            </m:e>
+          </m:eqArr>
+        </m:oMath>
+      </m:oMathPara>
+    </w:p>
+    <w:p>
+      <w:pPr>
+        <w:spacing w:line="360" w:lineRule="auto"/>
+      </w:pPr>
+      <w:r>
+        <w:t>Для приближенного вычисления производной использовать формулу центральной разности 2-го порядка точности:</w:t>
+      </w:r>
+    </w:p>
+    <w:p>
+      <w:pPr>
+        <w:spacing w:line="360" w:lineRule="auto"/>
+        <w:jc w:val="center"/>
+      </w:pPr>
+      <m:oMathPara>
+        <m:oMath>
+          <m:eqArr>
+            <m:eqArrPr>
+              <m:maxDist m:val="1"/>
+              <m:ctrlPr>
+                <w:rPr>
+                  <w:rFonts w:ascii="Cambria Math" w:hAnsi="Cambria Math"/>
+                  <w:i/>
+                </w:rPr>
+              </m:ctrlPr>
+            </m:eqArrPr>
+            <m:e>
+              <m:sSup>
+                <m:sSupPr>
+                  <m:ctrlPr>
+                    <w:rPr>
+                      <w:rFonts w:ascii="Cambria Math" w:hAnsi="Cambria Math"/>
+                      <w:i/>
+                    </w:rPr>
+                  </m:ctrlPr>
+                </m:sSupPr>
+                <m:e>
+                  <m:r>
+                    <w:rPr>
+                      <w:rFonts w:ascii="Cambria Math" w:hAnsi="Cambria Math"/>
+                    </w:rPr>
+                    <m:t>F</m:t>
+                  </m:r>
+                </m:e>
+                <m:sup>
+                  <m:r>
+                    <w:rPr>
+                      <w:rFonts w:ascii="Cambria Math" w:hAnsi="Cambria Math"/>
+                    </w:rPr>
+                    <m:t>'</m:t>
+                  </m:r>
+                </m:sup>
+              </m:sSup>
+              <m:d>
+                <m:dPr>
+                  <m:ctrlPr>
+                    <w:rPr>
+                      <w:rFonts w:ascii="Cambria Math" w:hAnsi="Cambria Math"/>
+                      <w:i/>
+                    </w:rPr>
+                  </m:ctrlPr>
+                </m:dPr>
+                <m:e>
+                  <m:sSubSup>
+                    <m:sSubSupPr>
+                      <m:ctrlPr>
+                        <w:rPr>
+                          <w:rFonts w:ascii="Cambria Math" w:hAnsi="Cambria Math"/>
+                          <w:i/>
+                        </w:rPr>
+                      </m:ctrlPr>
+                    </m:sSubSupPr>
+                    <m:e>
+                      <m:r>
+                        <w:rPr>
+                          <w:rFonts w:ascii="Cambria Math" w:hAnsi="Cambria Math"/>
+                        </w:rPr>
+                        <m:t>u</m:t>
+                      </m:r>
+                    </m:e>
+                    <m:sub>
+                      <m:r>
+                        <w:rPr>
+                          <w:rFonts w:ascii="Cambria Math" w:hAnsi="Cambria Math"/>
+                        </w:rPr>
+                        <m:t>n+1</m:t>
+                      </m:r>
+                    </m:sub>
+                    <m:sup>
+                      <m:d>
+                        <m:dPr>
+                          <m:ctrlPr>
+                            <w:rPr>
+                              <w:rFonts w:ascii="Cambria Math" w:hAnsi="Cambria Math"/>
+                              <w:i/>
+                            </w:rPr>
+                          </m:ctrlPr>
+                        </m:dPr>
+                        <m:e>
+                          <m:r>
+                            <w:rPr>
+                              <w:rFonts w:ascii="Cambria Math" w:hAnsi="Cambria Math"/>
+                            </w:rPr>
+                            <m:t>k</m:t>
+                          </m:r>
+                        </m:e>
+                      </m:d>
+                    </m:sup>
+                  </m:sSubSup>
+                </m:e>
+              </m:d>
+              <m:r>
+                <m:rPr>
+                  <m:sty m:val="p"/>
+                </m:rPr>
+                <w:rPr>
+                  <w:rFonts w:ascii="Cambria Math" w:hAnsi="Cambria Math"/>
+                </w:rPr>
+                <m:t>≈</m:t>
+              </m:r>
+              <m:sSubSup>
+                <m:sSubSupPr>
+                  <m:ctrlPr>
+                    <w:rPr>
+                      <w:rFonts w:ascii="Cambria Math" w:hAnsi="Cambria Math"/>
+                      <w:i/>
+                    </w:rPr>
+                  </m:ctrlPr>
+                </m:sSubSupPr>
+                <m:e>
+                  <m:r>
+                    <w:rPr>
+                      <w:rFonts w:ascii="Cambria Math" w:hAnsi="Cambria Math"/>
+                    </w:rPr>
+                    <m:t>F</m:t>
+                  </m:r>
+                  <m:ctrlPr>
+                    <w:rPr>
+                      <w:rFonts w:ascii="Cambria Math" w:hAnsi="Cambria Math"/>
+                    </w:rPr>
+                  </m:ctrlPr>
+                </m:e>
+                <m:sub>
+                  <m:r>
+                    <w:rPr>
+                      <w:rFonts w:ascii="Cambria Math" w:hAnsi="Cambria Math"/>
+                    </w:rPr>
+                    <m:t>num</m:t>
+                  </m:r>
+                </m:sub>
+                <m:sup>
+                  <m:r>
+                    <w:rPr>
+                      <w:rFonts w:ascii="Cambria Math" w:hAnsi="Cambria Math"/>
+                    </w:rPr>
+                    <m:t>'</m:t>
+                  </m:r>
+                </m:sup>
+              </m:sSubSup>
+              <m:d>
+                <m:dPr>
+                  <m:ctrlPr>
+                    <w:rPr>
+                      <w:rFonts w:ascii="Cambria Math" w:hAnsi="Cambria Math"/>
+                      <w:i/>
+                    </w:rPr>
+                  </m:ctrlPr>
+                </m:dPr>
+                <m:e>
+                  <m:sSubSup>
+                    <m:sSubSupPr>
+                      <m:ctrlPr>
+                        <w:rPr>
+                          <w:rFonts w:ascii="Cambria Math" w:hAnsi="Cambria Math"/>
+                          <w:i/>
+                        </w:rPr>
+                      </m:ctrlPr>
+                    </m:sSubSupPr>
+                    <m:e>
+                      <m:r>
+                        <w:rPr>
+                          <w:rFonts w:ascii="Cambria Math" w:hAnsi="Cambria Math"/>
+                        </w:rPr>
+                        <m:t>u</m:t>
+                      </m:r>
+                    </m:e>
+                    <m:sub>
+                      <m:r>
+                        <w:rPr>
+                          <w:rFonts w:ascii="Cambria Math" w:hAnsi="Cambria Math"/>
+                        </w:rPr>
+                        <m:t>n+1</m:t>
+                      </m:r>
+                    </m:sub>
+                    <m:sup>
+                      <m:d>
+                        <m:dPr>
+                          <m:ctrlPr>
+                            <w:rPr>
+                              <w:rFonts w:ascii="Cambria Math" w:hAnsi="Cambria Math"/>
+                              <w:i/>
+                            </w:rPr>
+                          </m:ctrlPr>
+                        </m:dPr>
+                        <m:e>
+                          <m:r>
+                            <w:rPr>
+                              <w:rFonts w:ascii="Cambria Math" w:hAnsi="Cambria Math"/>
+                            </w:rPr>
+                            <m:t>k</m:t>
+                          </m:r>
+                        </m:e>
+                      </m:d>
+                    </m:sup>
+                  </m:sSubSup>
+                </m:e>
+              </m:d>
+              <m:r>
+                <w:rPr>
+                  <w:rFonts w:ascii="Cambria Math" w:hAnsi="Cambria Math"/>
+                </w:rPr>
+                <m:t>=</m:t>
+              </m:r>
+              <m:f>
+                <m:fPr>
+                  <m:ctrlPr>
+                    <w:rPr>
+                      <w:rFonts w:ascii="Cambria Math" w:hAnsi="Cambria Math"/>
+                    </w:rPr>
+                  </m:ctrlPr>
+                </m:fPr>
+                <m:num>
+                  <m:r>
+                    <w:rPr>
+                      <w:rFonts w:ascii="Cambria Math" w:hAnsi="Cambria Math"/>
+                    </w:rPr>
+                    <m:t>F</m:t>
+                  </m:r>
+                  <m:d>
+                    <m:dPr>
+                      <m:ctrlPr>
+                        <w:rPr>
+                          <w:rFonts w:ascii="Cambria Math" w:hAnsi="Cambria Math"/>
+                          <w:i/>
+                        </w:rPr>
+                      </m:ctrlPr>
+                    </m:dPr>
+                    <m:e>
+                      <m:sSubSup>
+                        <m:sSubSupPr>
+                          <m:ctrlPr>
+                            <w:rPr>
+                              <w:rFonts w:ascii="Cambria Math" w:hAnsi="Cambria Math"/>
+                              <w:i/>
+                            </w:rPr>
+                          </m:ctrlPr>
+                        </m:sSubSupPr>
+                        <m:e>
+                          <m:r>
+                            <w:rPr>
+                              <w:rFonts w:ascii="Cambria Math" w:hAnsi="Cambria Math"/>
+                            </w:rPr>
+                            <m:t>u</m:t>
+                          </m:r>
+                        </m:e>
+                        <m:sub>
+                          <m:r>
+                            <w:rPr>
+                              <w:rFonts w:ascii="Cambria Math" w:hAnsi="Cambria Math"/>
+                            </w:rPr>
+                            <m:t>n+1</m:t>
+                          </m:r>
+                        </m:sub>
+                        <m:sup>
+                          <m:d>
+                            <m:dPr>
+                              <m:ctrlPr>
+                                <w:rPr>
+                                  <w:rFonts w:ascii="Cambria Math" w:hAnsi="Cambria Math"/>
+                                  <w:i/>
+                                </w:rPr>
+                              </m:ctrlPr>
+                            </m:dPr>
+                            <m:e>
+                              <m:r>
+                                <w:rPr>
+                                  <w:rFonts w:ascii="Cambria Math" w:hAnsi="Cambria Math"/>
+                                </w:rPr>
+                                <m:t>k</m:t>
+                              </m:r>
+                            </m:e>
+                          </m:d>
+                        </m:sup>
+                      </m:sSubSup>
+                      <m:r>
+                        <w:rPr>
+                          <w:rFonts w:ascii="Cambria Math" w:hAnsi="Cambria Math"/>
+                        </w:rPr>
+                        <m:t>+h</m:t>
+                      </m:r>
+                    </m:e>
+                  </m:d>
+                  <m:r>
+                    <w:rPr>
+                      <w:rFonts w:ascii="Cambria Math" w:hAnsi="Cambria Math"/>
+                    </w:rPr>
+                    <m:t>-F</m:t>
+                  </m:r>
+                  <m:d>
+                    <m:dPr>
+                      <m:ctrlPr>
+                        <w:rPr>
+                          <w:rFonts w:ascii="Cambria Math" w:hAnsi="Cambria Math"/>
+                          <w:i/>
+                        </w:rPr>
+                      </m:ctrlPr>
+                    </m:dPr>
+                    <m:e>
+                      <m:sSubSup>
+                        <m:sSubSupPr>
+                          <m:ctrlPr>
+                            <w:rPr>
+                              <w:rFonts w:ascii="Cambria Math" w:hAnsi="Cambria Math"/>
+                              <w:i/>
+                            </w:rPr>
+                          </m:ctrlPr>
+                        </m:sSubSupPr>
+                        <m:e>
+                          <m:r>
+                            <w:rPr>
+                              <w:rFonts w:ascii="Cambria Math" w:hAnsi="Cambria Math"/>
+                            </w:rPr>
+                            <m:t>u</m:t>
+                          </m:r>
+                        </m:e>
+                        <m:sub>
+                          <m:r>
+                            <w:rPr>
+                              <w:rFonts w:ascii="Cambria Math" w:hAnsi="Cambria Math"/>
+                            </w:rPr>
+                            <m:t>n+1</m:t>
+                          </m:r>
+                        </m:sub>
+                        <m:sup>
+                          <m:d>
+                            <m:dPr>
+                              <m:ctrlPr>
+                                <w:rPr>
+                                  <w:rFonts w:ascii="Cambria Math" w:hAnsi="Cambria Math"/>
+                                  <w:i/>
+                                </w:rPr>
+                              </m:ctrlPr>
+                            </m:dPr>
+                            <m:e>
+                              <m:r>
+                                <w:rPr>
+                                  <w:rFonts w:ascii="Cambria Math" w:hAnsi="Cambria Math"/>
+                                </w:rPr>
+                                <m:t>k</m:t>
+                              </m:r>
+                            </m:e>
+                          </m:d>
+                        </m:sup>
+                      </m:sSubSup>
+                      <m:r>
+                        <w:rPr>
+                          <w:rFonts w:ascii="Cambria Math" w:hAnsi="Cambria Math"/>
+                        </w:rPr>
+                        <m:t>-h</m:t>
+                      </m:r>
+                    </m:e>
+                  </m:d>
+                  <m:ctrlPr>
+                    <w:rPr>
+                      <w:rFonts w:ascii="Cambria Math" w:hAnsi="Cambria Math"/>
+                      <w:i/>
+                    </w:rPr>
+                  </m:ctrlPr>
+                </m:num>
+                <m:den>
+                  <m:r>
+                    <w:rPr>
+                      <w:rFonts w:ascii="Cambria Math" w:hAnsi="Cambria Math"/>
+                    </w:rPr>
+                    <m:t>2</m:t>
+                  </m:r>
+                  <m:r>
+                    <w:rPr>
+                      <w:rFonts w:ascii="Cambria Math" w:hAnsi="Cambria Math"/>
+                    </w:rPr>
+                    <m:t>h</m:t>
+                  </m:r>
+                  <m:ctrlPr>
+                    <w:rPr>
+                      <w:rFonts w:ascii="Cambria Math" w:hAnsi="Cambria Math"/>
+                      <w:i/>
+                    </w:rPr>
+                  </m:ctrlPr>
+                </m:den>
+              </m:f>
+              <m:r>
+                <w:rPr>
+                  <w:rFonts w:ascii="Cambria Math" w:hAnsi="Cambria Math"/>
+                </w:rPr>
+                <m:t xml:space="preserve"> </m:t>
+              </m:r>
+            </m:e>
+          </m:eqArr>
+        </m:oMath>
+      </m:oMathPara>
+    </w:p>
+    <w:p>
+      <w:pPr>
+        <w:spacing w:line="360" w:lineRule="auto"/>
+        <w:rPr>
+          <w:rFonts w:eastAsia="Arial"/>
+        </w:rPr>
+      </w:pPr>
+      <w:r>
+        <w:t xml:space="preserve">Решение нелинейного уравнения с помощью метода Ньютона можно оформить как </w:t>
+      </w:r>
+      <w:r>
+        <w:t>виде метода класса</w:t>
+      </w:r>
+      <w:r>
+        <w:t xml:space="preserve">, так и в виде отдельной функции. При вычислении производной задействовать функторы, реализованные в </w:t>
+      </w:r>
+      <w:r>
+        <w:rPr>
+          <w:b/>
+          <w:bCs/>
+        </w:rPr>
+        <w:t>Задаче 2</w:t>
+      </w:r>
+      <w:r>
+        <w:t>.</w:t>
+      </w:r>
+      <w:r>
+        <w:rPr>
+          <w:rFonts w:eastAsia="Arial"/>
+        </w:rPr>
+        <w:t xml:space="preserve"> </w:t>
+      </w:r>
+      <w:r>
+        <w:t>К</w:t>
+      </w:r>
+      <w:r>
+        <w:t>ритери</w:t>
+      </w:r>
+      <w:r>
         <w:t>й</w:t>
       </w:r>
       <w:r>
-        <w:rPr>
-          <w:rFonts w:ascii="Times New Roman" w:hAnsi="Times New Roman" w:cs="Times New Roman"/>
-        </w:rPr>
         <w:t xml:space="preserve"> останов</w:t>
       </w:r>
       <w:r>
-        <w:rPr>
-          <w:rFonts w:ascii="Times New Roman" w:hAnsi="Times New Roman" w:cs="Times New Roman"/>
-        </w:rPr>
         <w:t>ки</w:t>
       </w:r>
       <w:r>
-        <w:rPr>
-          <w:rFonts w:ascii="Times New Roman" w:hAnsi="Times New Roman" w:cs="Times New Roman"/>
-        </w:rPr>
-        <w:t xml:space="preserve"> итераций метода Ньютона </w:t>
-      </w:r>
-      <w:r>
-        <w:rPr>
-          <w:rFonts w:ascii="Times New Roman" w:hAnsi="Times New Roman" w:cs="Times New Roman"/>
-        </w:rPr>
-        <w:t>для</w:t>
-      </w:r>
-      <w:r>
-        <w:rPr>
-          <w:rFonts w:ascii="Times New Roman" w:hAnsi="Times New Roman" w:cs="Times New Roman"/>
-        </w:rPr>
-        <w:t xml:space="preserve"> решени</w:t>
-      </w:r>
-      <w:r>
-        <w:rPr>
-          <w:rFonts w:ascii="Times New Roman" w:hAnsi="Times New Roman" w:cs="Times New Roman"/>
-        </w:rPr>
-        <w:t>я нелинейного уравнения</w:t>
-      </w:r>
-      <w:r>
-        <w:rPr>
-          <w:rFonts w:ascii="Times New Roman" w:hAnsi="Times New Roman" w:cs="Times New Roman"/>
-        </w:rPr>
+        <w:t xml:space="preserve"> итераций</w:t>
+      </w:r>
+      <w:r>
         <w:t xml:space="preserve">: </w:t>
       </w:r>
-      <w:r>
-        <w:rPr>
-          <w:rFonts w:ascii="Times New Roman" w:hAnsi="Times New Roman" w:cs="Times New Roman"/>
-          <w:noProof/>
-          <w:position w:val="-18"/>
-        </w:rPr>
-        <w:object w:dxaOrig="2299" w:dyaOrig="480" w14:anchorId="6D9D3F94">
-          <v:shape id="_x0000_i1025" type="#_x0000_t75" alt="" style="width:115.1pt;height:24.3pt;mso-width-percent:0;mso-height-percent:0;mso-width-percent:0;mso-height-percent:0" o:ole="">
-            <v:imagedata r:id="rId17" o:title=""/>
-          </v:shape>
-          <o:OLEObject Type="Embed" ProgID="Equation.DSMT4" ShapeID="_x0000_i1025" DrawAspect="Content" ObjectID="_1617732769" r:id="rId18"/>
-        </w:object>
-      </w:r>
-      <w:r>
-        <w:rPr>
-          <w:rFonts w:ascii="Times New Roman" w:hAnsi="Times New Roman" w:cs="Times New Roman"/>
-        </w:rPr>
-        <w:t>.</w:t>
-      </w:r>
+      <m:oMath>
+        <m:d>
+          <m:dPr>
+            <m:begChr m:val="‖"/>
+            <m:endChr m:val="‖"/>
+            <m:ctrlPr>
+              <w:rPr>
+                <w:rFonts w:ascii="Cambria Math" w:hAnsi="Cambria Math"/>
+              </w:rPr>
+            </m:ctrlPr>
+          </m:dPr>
+          <m:e>
+            <m:sSubSup>
+              <m:sSubSupPr>
+                <m:ctrlPr>
+                  <w:rPr>
+                    <w:rFonts w:ascii="Cambria Math" w:hAnsi="Cambria Math"/>
+                    <w:i/>
+                  </w:rPr>
+                </m:ctrlPr>
+              </m:sSubSupPr>
+              <m:e>
+                <m:r>
+                  <w:rPr>
+                    <w:rFonts w:ascii="Cambria Math" w:hAnsi="Cambria Math"/>
+                  </w:rPr>
+                  <m:t>u</m:t>
+                </m:r>
+                <m:ctrlPr>
+                  <w:rPr>
+                    <w:rFonts w:ascii="Cambria Math" w:hAnsi="Cambria Math"/>
+                  </w:rPr>
+                </m:ctrlPr>
+              </m:e>
+              <m:sub>
+                <m:r>
+                  <w:rPr>
+                    <w:rFonts w:ascii="Cambria Math" w:hAnsi="Cambria Math"/>
+                  </w:rPr>
+                  <m:t>n+1</m:t>
+                </m:r>
+              </m:sub>
+              <m:sup>
+                <m:d>
+                  <m:dPr>
+                    <m:ctrlPr>
+                      <w:rPr>
+                        <w:rFonts w:ascii="Cambria Math" w:hAnsi="Cambria Math"/>
+                        <w:i/>
+                      </w:rPr>
+                    </m:ctrlPr>
+                  </m:dPr>
+                  <m:e>
+                    <m:r>
+                      <w:rPr>
+                        <w:rFonts w:ascii="Cambria Math" w:hAnsi="Cambria Math"/>
+                      </w:rPr>
+                      <m:t>K</m:t>
+                    </m:r>
+                  </m:e>
+                </m:d>
+              </m:sup>
+            </m:sSubSup>
+            <m:r>
+              <w:rPr>
+                <w:rFonts w:ascii="Cambria Math" w:hAnsi="Cambria Math"/>
+              </w:rPr>
+              <m:t>-</m:t>
+            </m:r>
+            <m:sSubSup>
+              <m:sSubSupPr>
+                <m:ctrlPr>
+                  <w:rPr>
+                    <w:rFonts w:ascii="Cambria Math" w:hAnsi="Cambria Math"/>
+                    <w:i/>
+                  </w:rPr>
+                </m:ctrlPr>
+              </m:sSubSupPr>
+              <m:e>
+                <m:r>
+                  <w:rPr>
+                    <w:rFonts w:ascii="Cambria Math" w:hAnsi="Cambria Math"/>
+                  </w:rPr>
+                  <m:t>u</m:t>
+                </m:r>
+              </m:e>
+              <m:sub>
+                <m:r>
+                  <w:rPr>
+                    <w:rFonts w:ascii="Cambria Math" w:hAnsi="Cambria Math"/>
+                  </w:rPr>
+                  <m:t>n+1</m:t>
+                </m:r>
+              </m:sub>
+              <m:sup>
+                <m:d>
+                  <m:dPr>
+                    <m:ctrlPr>
+                      <w:rPr>
+                        <w:rFonts w:ascii="Cambria Math" w:hAnsi="Cambria Math"/>
+                        <w:i/>
+                      </w:rPr>
+                    </m:ctrlPr>
+                  </m:dPr>
+                  <m:e>
+                    <m:r>
+                      <w:rPr>
+                        <w:rFonts w:ascii="Cambria Math" w:hAnsi="Cambria Math"/>
+                      </w:rPr>
+                      <m:t>K-1</m:t>
+                    </m:r>
+                  </m:e>
+                </m:d>
+              </m:sup>
+            </m:sSubSup>
+          </m:e>
+        </m:d>
+        <m:r>
+          <m:rPr>
+            <m:sty m:val="p"/>
+          </m:rPr>
+          <w:rPr>
+            <w:rFonts w:ascii="Cambria Math" w:hAnsi="Cambria Math"/>
+          </w:rPr>
+          <m:t>≤</m:t>
+        </m:r>
+        <m:r>
+          <w:rPr>
+            <w:rFonts w:ascii="Cambria Math" w:hAnsi="Cambria Math"/>
+          </w:rPr>
+          <m:t>ε=</m:t>
+        </m:r>
+        <m:sSup>
+          <m:sSupPr>
+            <m:ctrlPr>
+              <w:rPr>
+                <w:rFonts w:ascii="Cambria Math" w:hAnsi="Cambria Math"/>
+                <w:i/>
+                <w:iCs/>
+              </w:rPr>
+            </m:ctrlPr>
+          </m:sSupPr>
+          <m:e>
+            <m:r>
+              <w:rPr>
+                <w:rFonts w:ascii="Cambria Math" w:hAnsi="Cambria Math"/>
+              </w:rPr>
+              <m:t>10</m:t>
+            </m:r>
+          </m:e>
+          <m:sup>
+            <m:r>
+              <w:rPr>
+                <w:rFonts w:ascii="Cambria Math" w:hAnsi="Cambria Math"/>
+              </w:rPr>
+              <m:t>-3</m:t>
+            </m:r>
+          </m:sup>
+        </m:sSup>
+        <m:r>
+          <w:rPr>
+            <w:rFonts w:ascii="Cambria Math" w:hAnsi="Cambria Math"/>
+          </w:rPr>
+          <m:t>.</m:t>
+        </m:r>
+      </m:oMath>
     </w:p>
     <w:sectPr>
       <w:pgSz w:w="11900" w:h="16840"/>
@@ -1792,7 +3882,7 @@
   <w:abstractNum w:abstractNumId="5" w15:restartNumberingAfterBreak="0">
     <w:nsid w:val="12976CA6"/>
     <w:multiLevelType w:val="hybridMultilevel"/>
-    <w:tmpl w:val="599AD414"/>
+    <w:tmpl w:val="22986348"/>
     <w:lvl w:ilvl="0" w:tplc="67C80364">
       <w:start w:val="1"/>
       <w:numFmt w:val="decimal"/>
@@ -2485,7 +4575,7 @@
   <w:abstractNum w:abstractNumId="11" w15:restartNumberingAfterBreak="0">
     <w:nsid w:val="56485E39"/>
     <w:multiLevelType w:val="hybridMultilevel"/>
-    <w:tmpl w:val="EC18E0F6"/>
+    <w:tmpl w:val="C9660B16"/>
     <w:lvl w:ilvl="0" w:tplc="04190001">
       <w:start w:val="1"/>
       <w:numFmt w:val="bullet"/>
@@ -3291,13 +5381,9 @@
   <w:style w:type="paragraph" w:default="1" w:styleId="a">
     <w:name w:val="Normal"/>
     <w:qFormat/>
-    <w:rsid w:val="005D4E5A"/>
-    <w:pPr>
-      <w:spacing w:line="360" w:lineRule="auto"/>
-    </w:pPr>
+    <w:rsid w:val="0019076F"/>
     <w:rPr>
-      <w:rFonts w:ascii="TimesNewRomanPSMT" w:hAnsi="TimesNewRomanPSMT"/>
-      <w:color w:val="000000" w:themeColor="text1"/>
+      <w:rFonts w:ascii="Times New Roman" w:eastAsia="Times New Roman" w:hAnsi="Times New Roman" w:cs="Times New Roman"/>
       <w:sz w:val="24"/>
       <w:szCs w:val="24"/>
       <w:lang w:eastAsia="ru-RU"/>
@@ -3659,7 +5745,7 @@
     <w:qFormat/>
     <w:rsid w:val="005D4E5A"/>
     <w:pPr>
-      <w:spacing w:after="200" w:line="240" w:lineRule="auto"/>
+      <w:spacing w:after="200"/>
     </w:pPr>
     <w:rPr>
       <w:i/>
@@ -3965,11 +6051,7 @@
     <w:semiHidden/>
     <w:unhideWhenUsed/>
     <w:rsid w:val="005D4E5A"/>
-    <w:pPr>
-      <w:spacing w:line="240" w:lineRule="auto"/>
-    </w:pPr>
     <w:rPr>
-      <w:rFonts w:ascii="Times New Roman" w:hAnsi="Times New Roman" w:cs="Times New Roman"/>
       <w:sz w:val="18"/>
       <w:szCs w:val="18"/>
     </w:rPr>
@@ -4008,9 +6090,6 @@
       <w:ind w:left="720"/>
       <w:contextualSpacing/>
     </w:pPr>
-    <w:rPr>
-      <w:rFonts w:eastAsia="Times New Roman" w:cs="Times New Roman"/>
-    </w:rPr>
   </w:style>
   <w:style w:type="paragraph" w:customStyle="1" w:styleId="af7">
     <w:name w:val="Мой текст"/>
@@ -4023,7 +6102,6 @@
       <w:jc w:val="both"/>
     </w:pPr>
     <w:rPr>
-      <w:rFonts w:ascii="Times New Roman" w:hAnsi="Times New Roman"/>
       <w:b/>
       <w:color w:val="00B050"/>
       <w:szCs w:val="22"/>
@@ -4051,12 +6129,38 @@
     <w:unhideWhenUsed/>
     <w:rsid w:val="00B4562E"/>
     <w:pPr>
-      <w:spacing w:before="100" w:beforeAutospacing="1" w:after="100" w:afterAutospacing="1" w:line="240" w:lineRule="auto"/>
+      <w:spacing w:before="100" w:beforeAutospacing="1" w:after="100" w:afterAutospacing="1"/>
     </w:pPr>
+  </w:style>
+  <w:style w:type="character" w:styleId="afa">
+    <w:name w:val="Placeholder Text"/>
+    <w:basedOn w:val="a0"/>
+    <w:uiPriority w:val="99"/>
+    <w:semiHidden/>
+    <w:rsid w:val="00773265"/>
     <w:rPr>
-      <w:rFonts w:ascii="Times New Roman" w:eastAsia="Times New Roman" w:hAnsi="Times New Roman" w:cs="Times New Roman"/>
-      <w:color w:val="auto"/>
+      <w:color w:val="808080"/>
     </w:rPr>
+  </w:style>
+  <w:style w:type="character" w:customStyle="1" w:styleId="mi">
+    <w:name w:val="mi"/>
+    <w:basedOn w:val="a0"/>
+    <w:rsid w:val="0019076F"/>
+  </w:style>
+  <w:style w:type="character" w:customStyle="1" w:styleId="mo">
+    <w:name w:val="mo"/>
+    <w:basedOn w:val="a0"/>
+    <w:rsid w:val="0019076F"/>
+  </w:style>
+  <w:style w:type="character" w:customStyle="1" w:styleId="mn">
+    <w:name w:val="mn"/>
+    <w:basedOn w:val="a0"/>
+    <w:rsid w:val="0019076F"/>
+  </w:style>
+  <w:style w:type="character" w:customStyle="1" w:styleId="mjxassistivemathml">
+    <w:name w:val="mjx_assistive_mathml"/>
+    <w:basedOn w:val="a0"/>
+    <w:rsid w:val="0019076F"/>
   </w:style>
 </w:styles>
 </file>
